--- a/docs_changed/GaN_2022_ActivityGuide_Leo/GaN_2022_ActivityGuide_Leo_chinese (traditional).docx
+++ b/docs_changed/GaN_2022_ActivityGuide_Leo/GaN_2022_ActivityGuide_Leo_chinese (traditional).docx
@@ -1,6 +1,6 @@
 
 <file path=word/document.xml><?xml version="1.0" encoding="utf-8"?>
-<w:document xmlns:wpc="http://schemas.microsoft.com/office/word/2010/wordprocessingCanvas" xmlns:cx="http://schemas.microsoft.com/office/drawing/2014/chartex" xmlns:cx1="http://schemas.microsoft.com/office/drawing/2015/9/8/chartex" xmlns:cx2="http://schemas.microsoft.com/office/drawing/2015/10/21/chartex" xmlns:cx3="http://schemas.microsoft.com/office/drawing/2016/5/9/chartex" xmlns:cx4="http://schemas.microsoft.com/office/drawing/2016/5/10/chartex" xmlns:cx5="http://schemas.microsoft.com/office/drawing/2016/5/11/chartex" xmlns:cx6="http://schemas.microsoft.com/office/drawing/2016/5/12/chartex" xmlns:cx7="http://schemas.microsoft.com/office/drawing/2016/5/13/chartex" xmlns:cx8="http://schemas.microsoft.com/office/drawing/2016/5/14/chartex" xmlns:mc="http://schemas.openxmlformats.org/markup-compatibility/2006" xmlns:aink="http://schemas.microsoft.com/office/drawing/2016/ink" xmlns:am3d="http://schemas.microsoft.com/office/drawing/2017/model3d" xmlns:o="urn:schemas-microsoft-com:office:office" xmlns:r="http://schemas.openxmlformats.org/officeDocument/2006/relationships" xmlns:m="http://schemas.openxmlformats.org/officeDocument/2006/math" xmlns:v="urn:schemas-microsoft-com:vml" xmlns:wp14="http://schemas.microsoft.com/office/word/2010/wordprocessingDrawing" xmlns:wp="http://schemas.openxmlformats.org/drawingml/2006/wordprocessingDrawing" xmlns:w10="urn:schemas-microsoft-com:office:word" xmlns:w="http://schemas.openxmlformats.org/wordprocessingml/2006/main" xmlns:w14="http://schemas.microsoft.com/office/word/2010/wordml" xmlns:w15="http://schemas.microsoft.com/office/word/2012/wordml" xmlns:w16cid="http://schemas.microsoft.com/office/word/2016/wordml/cid" xmlns:w16se="http://schemas.microsoft.com/office/word/2015/wordml/symex" xmlns:wpg="http://schemas.microsoft.com/office/word/2010/wordprocessingGroup" xmlns:wpi="http://schemas.microsoft.com/office/word/2010/wordprocessingInk" xmlns:wne="http://schemas.microsoft.com/office/word/2006/wordml" xmlns:wps="http://schemas.microsoft.com/office/word/2010/wordprocessingShape" mc:Ignorable="w14 w15 w16se w16cid wp14">
+<w:document xmlns:wpc="http://schemas.microsoft.com/office/word/2010/wordprocessingCanvas" xmlns:cx="http://schemas.microsoft.com/office/drawing/2014/chartex" xmlns:cx1="http://schemas.microsoft.com/office/drawing/2015/9/8/chartex" xmlns:cx2="http://schemas.microsoft.com/office/drawing/2015/10/21/chartex" xmlns:cx3="http://schemas.microsoft.com/office/drawing/2016/5/9/chartex" xmlns:cx4="http://schemas.microsoft.com/office/drawing/2016/5/10/chartex" xmlns:cx5="http://schemas.microsoft.com/office/drawing/2016/5/11/chartex" xmlns:cx6="http://schemas.microsoft.com/office/drawing/2016/5/12/chartex" xmlns:cx7="http://schemas.microsoft.com/office/drawing/2016/5/13/chartex" xmlns:cx8="http://schemas.microsoft.com/office/drawing/2016/5/14/chartex" xmlns:mc="http://schemas.openxmlformats.org/markup-compatibility/2006" xmlns:aink="http://schemas.microsoft.com/office/drawing/2016/ink" xmlns:am3d="http://schemas.microsoft.com/office/drawing/2017/model3d" xmlns:o="urn:schemas-microsoft-com:office:office" xmlns:oel="http://schemas.microsoft.com/office/2019/extlst" xmlns:r="http://schemas.openxmlformats.org/officeDocument/2006/relationships" xmlns:m="http://schemas.openxmlformats.org/officeDocument/2006/math" xmlns:v="urn:schemas-microsoft-com:vml" xmlns:wp14="http://schemas.microsoft.com/office/word/2010/wordprocessingDrawing" xmlns:wp="http://schemas.openxmlformats.org/drawingml/2006/wordprocessingDrawing" xmlns:w10="urn:schemas-microsoft-com:office:word" xmlns:w="http://schemas.openxmlformats.org/wordprocessingml/2006/main" xmlns:w14="http://schemas.microsoft.com/office/word/2010/wordml" xmlns:w15="http://schemas.microsoft.com/office/word/2012/wordml" xmlns:w16cex="http://schemas.microsoft.com/office/word/2018/wordml/cex" xmlns:w16cid="http://schemas.microsoft.com/office/word/2016/wordml/cid" xmlns:w16="http://schemas.microsoft.com/office/word/2018/wordml" xmlns:w16sdtdh="http://schemas.microsoft.com/office/word/2020/wordml/sdtdatahash" xmlns:w16se="http://schemas.microsoft.com/office/word/2015/wordml/symex" xmlns:wpg="http://schemas.microsoft.com/office/word/2010/wordprocessingGroup" xmlns:wpi="http://schemas.microsoft.com/office/word/2010/wordprocessingInk" xmlns:wne="http://schemas.microsoft.com/office/word/2006/wordml" xmlns:wps="http://schemas.microsoft.com/office/word/2010/wordprocessingShape" mc:Ignorable="w14 w15 w16se w16cid w16 w16cex w16sdtdh wp14">
   <w:body>
     <w:p>
       <w:pPr>
@@ -1012,104 +1012,45 @@
       </w:pPr>
       <w:r>
         <w:rPr>
+          <w:rFonts w:ascii="Calibri" w:hAnsi="Calibri" w:cs="CastleT-Book" w:hint="eastAsia"/>
+          <w:sz w:val="19"/>
+        </w:rPr>
+        <w:t>本文檔中的圖表由</w:t>
+      </w:r>
+      <w:r>
+        <w:rPr>
           <w:rFonts w:ascii="Calibri" w:hAnsi="Calibri" w:cs="CastleT-Book"/>
           <w:sz w:val="19"/>
         </w:rPr>
-        <w:t>Charts in this document were prepared</w:t>
-      </w:r>
-    </w:p>
-    <w:p>
-      <w:pPr>
-        <w:pStyle w:val="BasicParagraph"/>
-        <w:pBdr>
-          <w:top w:val="single" w:sz="4" w:space="5" w:color="auto"/>
-          <w:left w:val="single" w:sz="4" w:space="4" w:color="auto"/>
-          <w:bottom w:val="single" w:sz="4" w:space="10" w:color="auto"/>
-          <w:right w:val="single" w:sz="4" w:space="4" w:color="auto"/>
-        </w:pBdr>
-        <w:spacing w:line="240" w:lineRule="auto"/>
-        <w:ind w:right="-90"/>
-        <w:jc w:val="center"/>
+        <w:t xml:space="preserve"> J</w:t>
+      </w:r>
+      <w:r>
         <w:rPr>
           <w:rFonts w:ascii="Calibri" w:hAnsi="Calibri" w:cs="CastleT-Book"/>
           <w:sz w:val="19"/>
         </w:rPr>
-      </w:pPr>
+        <w:t>e</w:t>
+      </w:r>
       <w:r>
         <w:rPr>
           <w:rFonts w:ascii="Calibri" w:hAnsi="Calibri" w:cs="CastleT-Book"/>
           <w:sz w:val="19"/>
         </w:rPr>
-        <w:t xml:space="preserve">by </w:t>
-      </w:r>
-      <w:proofErr w:type="spellStart"/>
+        <w:t>n</w:t>
+      </w:r>
       <w:r>
         <w:rPr>
           <w:rFonts w:ascii="Calibri" w:hAnsi="Calibri" w:cs="CastleT-Book"/>
           <w:sz w:val="19"/>
         </w:rPr>
-        <w:t>J</w:t>
+        <w:t xml:space="preserve">ik Hollan, </w:t>
       </w:r>
       <w:r>
         <w:rPr>
           <w:rFonts w:ascii="Calibri" w:hAnsi="Calibri" w:cs="CastleT-Book"/>
           <w:sz w:val="19"/>
         </w:rPr>
-        <w:t>e</w:t>
-      </w:r>
-      <w:r>
-        <w:rPr>
-          <w:rFonts w:ascii="Calibri" w:hAnsi="Calibri" w:cs="CastleT-Book"/>
-          <w:sz w:val="19"/>
-        </w:rPr>
-        <w:t>n</w:t>
-      </w:r>
-      <w:r>
-        <w:rPr>
-          <w:rFonts w:ascii="Calibri" w:hAnsi="Calibri" w:cs="CastleT-Book"/>
-          <w:sz w:val="19"/>
-        </w:rPr>
-        <w:t>ik</w:t>
-      </w:r>
-      <w:proofErr w:type="spellEnd"/>
-      <w:r>
-        <w:rPr>
-          <w:rFonts w:ascii="Calibri" w:hAnsi="Calibri" w:cs="CastleT-Book"/>
-          <w:sz w:val="19"/>
-        </w:rPr>
-        <w:t xml:space="preserve"> </w:t>
-      </w:r>
-      <w:proofErr w:type="spellStart"/>
-      <w:r>
-        <w:rPr>
-          <w:rFonts w:ascii="Calibri" w:hAnsi="Calibri" w:cs="CastleT-Book"/>
-          <w:sz w:val="19"/>
-        </w:rPr>
-        <w:t>Hollan</w:t>
-      </w:r>
-      <w:proofErr w:type="spellEnd"/>
-      <w:r>
-        <w:rPr>
-          <w:rFonts w:ascii="Calibri" w:hAnsi="Calibri" w:cs="CastleT-Book"/>
-          <w:sz w:val="19"/>
-        </w:rPr>
-        <w:t xml:space="preserve">, </w:t>
-      </w:r>
-      <w:proofErr w:type="spellStart"/>
-      <w:r>
-        <w:rPr>
-          <w:rFonts w:ascii="Calibri" w:hAnsi="Calibri" w:cs="CastleT-Book"/>
-          <w:sz w:val="19"/>
-        </w:rPr>
-        <w:t>CzechGlobe</w:t>
-      </w:r>
-      <w:proofErr w:type="spellEnd"/>
-      <w:r>
-        <w:rPr>
-          <w:rFonts w:ascii="Calibri" w:hAnsi="Calibri" w:cs="CastleT-Book"/>
-          <w:sz w:val="19"/>
-        </w:rPr>
-        <w:t xml:space="preserve"> </w:t>
+        <w:t xml:space="preserve">CzechGlobe </w:t>
       </w:r>
       <w:r>
         <w:rPr>
@@ -1821,6 +1762,7 @@
         <w:rPr>
           <w:rFonts w:ascii="Calibri" w:hAnsi="Calibri" w:cs="Optima-Regular"/>
           <w:sz w:val="20"/>
+          <w:lang w:eastAsia="zh-CN"/>
         </w:rPr>
         <w:t>2-3</w:t>
       </w:r>
@@ -1856,6 +1798,7 @@
             <w:b/>
             <w:i/>
             <w:sz w:val="20"/>
+            <w:lang w:eastAsia="zh-CN"/>
           </w:rPr>
           <w:t>www.globeatnight.org/magcharts</w:t>
         </w:r>
@@ -1867,6 +1810,7 @@
           <w:color w:val="auto"/>
           <w:sz w:val="20"/>
           <w:u w:val="none"/>
+          <w:lang w:eastAsia="zh-CN"/>
         </w:rPr>
         <w:t>)</w:t>
       </w:r>
@@ -4833,8 +4777,6 @@
           <w:lang w:eastAsia="zh-CN"/>
         </w:rPr>
       </w:pPr>
-      <w:bookmarkStart w:id="0" w:name="_GoBack"/>
-      <w:bookmarkEnd w:id="0"/>
       <w:r>
         <w:rPr>
           <w:rFonts w:ascii="Calibri" w:hAnsi="Calibri" w:cs="CastleT-Bold" w:hint="eastAsia"/>
@@ -7734,7 +7676,7 @@
 </file>
 
 <file path=word/endnotes.xml><?xml version="1.0" encoding="utf-8"?>
-<w:endnotes xmlns:wpc="http://schemas.microsoft.com/office/word/2010/wordprocessingCanvas" xmlns:cx="http://schemas.microsoft.com/office/drawing/2014/chartex" xmlns:cx1="http://schemas.microsoft.com/office/drawing/2015/9/8/chartex" xmlns:cx2="http://schemas.microsoft.com/office/drawing/2015/10/21/chartex" xmlns:cx3="http://schemas.microsoft.com/office/drawing/2016/5/9/chartex" xmlns:cx4="http://schemas.microsoft.com/office/drawing/2016/5/10/chartex" xmlns:cx5="http://schemas.microsoft.com/office/drawing/2016/5/11/chartex" xmlns:cx6="http://schemas.microsoft.com/office/drawing/2016/5/12/chartex" xmlns:cx7="http://schemas.microsoft.com/office/drawing/2016/5/13/chartex" xmlns:cx8="http://schemas.microsoft.com/office/drawing/2016/5/14/chartex" xmlns:mc="http://schemas.openxmlformats.org/markup-compatibility/2006" xmlns:aink="http://schemas.microsoft.com/office/drawing/2016/ink" xmlns:am3d="http://schemas.microsoft.com/office/drawing/2017/model3d" xmlns:o="urn:schemas-microsoft-com:office:office" xmlns:r="http://schemas.openxmlformats.org/officeDocument/2006/relationships" xmlns:m="http://schemas.openxmlformats.org/officeDocument/2006/math" xmlns:v="urn:schemas-microsoft-com:vml" xmlns:wp14="http://schemas.microsoft.com/office/word/2010/wordprocessingDrawing" xmlns:wp="http://schemas.openxmlformats.org/drawingml/2006/wordprocessingDrawing" xmlns:w10="urn:schemas-microsoft-com:office:word" xmlns:w="http://schemas.openxmlformats.org/wordprocessingml/2006/main" xmlns:w14="http://schemas.microsoft.com/office/word/2010/wordml" xmlns:w15="http://schemas.microsoft.com/office/word/2012/wordml" xmlns:w16cid="http://schemas.microsoft.com/office/word/2016/wordml/cid" xmlns:w16se="http://schemas.microsoft.com/office/word/2015/wordml/symex" xmlns:wpg="http://schemas.microsoft.com/office/word/2010/wordprocessingGroup" xmlns:wpi="http://schemas.microsoft.com/office/word/2010/wordprocessingInk" xmlns:wne="http://schemas.microsoft.com/office/word/2006/wordml" xmlns:wps="http://schemas.microsoft.com/office/word/2010/wordprocessingShape" mc:Ignorable="w14 w15 w16se w16cid wp14">
+<w:endnotes xmlns:wpc="http://schemas.microsoft.com/office/word/2010/wordprocessingCanvas" xmlns:cx="http://schemas.microsoft.com/office/drawing/2014/chartex" xmlns:cx1="http://schemas.microsoft.com/office/drawing/2015/9/8/chartex" xmlns:cx2="http://schemas.microsoft.com/office/drawing/2015/10/21/chartex" xmlns:cx3="http://schemas.microsoft.com/office/drawing/2016/5/9/chartex" xmlns:cx4="http://schemas.microsoft.com/office/drawing/2016/5/10/chartex" xmlns:cx5="http://schemas.microsoft.com/office/drawing/2016/5/11/chartex" xmlns:cx6="http://schemas.microsoft.com/office/drawing/2016/5/12/chartex" xmlns:cx7="http://schemas.microsoft.com/office/drawing/2016/5/13/chartex" xmlns:cx8="http://schemas.microsoft.com/office/drawing/2016/5/14/chartex" xmlns:mc="http://schemas.openxmlformats.org/markup-compatibility/2006" xmlns:aink="http://schemas.microsoft.com/office/drawing/2016/ink" xmlns:am3d="http://schemas.microsoft.com/office/drawing/2017/model3d" xmlns:o="urn:schemas-microsoft-com:office:office" xmlns:oel="http://schemas.microsoft.com/office/2019/extlst" xmlns:r="http://schemas.openxmlformats.org/officeDocument/2006/relationships" xmlns:m="http://schemas.openxmlformats.org/officeDocument/2006/math" xmlns:v="urn:schemas-microsoft-com:vml" xmlns:wp14="http://schemas.microsoft.com/office/word/2010/wordprocessingDrawing" xmlns:wp="http://schemas.openxmlformats.org/drawingml/2006/wordprocessingDrawing" xmlns:w10="urn:schemas-microsoft-com:office:word" xmlns:w="http://schemas.openxmlformats.org/wordprocessingml/2006/main" xmlns:w14="http://schemas.microsoft.com/office/word/2010/wordml" xmlns:w15="http://schemas.microsoft.com/office/word/2012/wordml" xmlns:w16cex="http://schemas.microsoft.com/office/word/2018/wordml/cex" xmlns:w16cid="http://schemas.microsoft.com/office/word/2016/wordml/cid" xmlns:w16="http://schemas.microsoft.com/office/word/2018/wordml" xmlns:w16sdtdh="http://schemas.microsoft.com/office/word/2020/wordml/sdtdatahash" xmlns:w16se="http://schemas.microsoft.com/office/word/2015/wordml/symex" xmlns:wpg="http://schemas.microsoft.com/office/word/2010/wordprocessingGroup" xmlns:wpi="http://schemas.microsoft.com/office/word/2010/wordprocessingInk" xmlns:wne="http://schemas.microsoft.com/office/word/2006/wordml" xmlns:wps="http://schemas.microsoft.com/office/word/2010/wordprocessingShape" mc:Ignorable="w14 w15 w16se w16cid w16 w16cex w16sdtdh wp14">
   <w:endnote w:type="separator" w:id="-1">
     <w:p>
       <w:r>
@@ -7753,7 +7695,7 @@
 </file>
 
 <file path=word/footnotes.xml><?xml version="1.0" encoding="utf-8"?>
-<w:footnotes xmlns:wpc="http://schemas.microsoft.com/office/word/2010/wordprocessingCanvas" xmlns:cx="http://schemas.microsoft.com/office/drawing/2014/chartex" xmlns:cx1="http://schemas.microsoft.com/office/drawing/2015/9/8/chartex" xmlns:cx2="http://schemas.microsoft.com/office/drawing/2015/10/21/chartex" xmlns:cx3="http://schemas.microsoft.com/office/drawing/2016/5/9/chartex" xmlns:cx4="http://schemas.microsoft.com/office/drawing/2016/5/10/chartex" xmlns:cx5="http://schemas.microsoft.com/office/drawing/2016/5/11/chartex" xmlns:cx6="http://schemas.microsoft.com/office/drawing/2016/5/12/chartex" xmlns:cx7="http://schemas.microsoft.com/office/drawing/2016/5/13/chartex" xmlns:cx8="http://schemas.microsoft.com/office/drawing/2016/5/14/chartex" xmlns:mc="http://schemas.openxmlformats.org/markup-compatibility/2006" xmlns:aink="http://schemas.microsoft.com/office/drawing/2016/ink" xmlns:am3d="http://schemas.microsoft.com/office/drawing/2017/model3d" xmlns:o="urn:schemas-microsoft-com:office:office" xmlns:r="http://schemas.openxmlformats.org/officeDocument/2006/relationships" xmlns:m="http://schemas.openxmlformats.org/officeDocument/2006/math" xmlns:v="urn:schemas-microsoft-com:vml" xmlns:wp14="http://schemas.microsoft.com/office/word/2010/wordprocessingDrawing" xmlns:wp="http://schemas.openxmlformats.org/drawingml/2006/wordprocessingDrawing" xmlns:w10="urn:schemas-microsoft-com:office:word" xmlns:w="http://schemas.openxmlformats.org/wordprocessingml/2006/main" xmlns:w14="http://schemas.microsoft.com/office/word/2010/wordml" xmlns:w15="http://schemas.microsoft.com/office/word/2012/wordml" xmlns:w16cid="http://schemas.microsoft.com/office/word/2016/wordml/cid" xmlns:w16se="http://schemas.microsoft.com/office/word/2015/wordml/symex" xmlns:wpg="http://schemas.microsoft.com/office/word/2010/wordprocessingGroup" xmlns:wpi="http://schemas.microsoft.com/office/word/2010/wordprocessingInk" xmlns:wne="http://schemas.microsoft.com/office/word/2006/wordml" xmlns:wps="http://schemas.microsoft.com/office/word/2010/wordprocessingShape" mc:Ignorable="w14 w15 w16se w16cid wp14">
+<w:footnotes xmlns:wpc="http://schemas.microsoft.com/office/word/2010/wordprocessingCanvas" xmlns:cx="http://schemas.microsoft.com/office/drawing/2014/chartex" xmlns:cx1="http://schemas.microsoft.com/office/drawing/2015/9/8/chartex" xmlns:cx2="http://schemas.microsoft.com/office/drawing/2015/10/21/chartex" xmlns:cx3="http://schemas.microsoft.com/office/drawing/2016/5/9/chartex" xmlns:cx4="http://schemas.microsoft.com/office/drawing/2016/5/10/chartex" xmlns:cx5="http://schemas.microsoft.com/office/drawing/2016/5/11/chartex" xmlns:cx6="http://schemas.microsoft.com/office/drawing/2016/5/12/chartex" xmlns:cx7="http://schemas.microsoft.com/office/drawing/2016/5/13/chartex" xmlns:cx8="http://schemas.microsoft.com/office/drawing/2016/5/14/chartex" xmlns:mc="http://schemas.openxmlformats.org/markup-compatibility/2006" xmlns:aink="http://schemas.microsoft.com/office/drawing/2016/ink" xmlns:am3d="http://schemas.microsoft.com/office/drawing/2017/model3d" xmlns:o="urn:schemas-microsoft-com:office:office" xmlns:oel="http://schemas.microsoft.com/office/2019/extlst" xmlns:r="http://schemas.openxmlformats.org/officeDocument/2006/relationships" xmlns:m="http://schemas.openxmlformats.org/officeDocument/2006/math" xmlns:v="urn:schemas-microsoft-com:vml" xmlns:wp14="http://schemas.microsoft.com/office/word/2010/wordprocessingDrawing" xmlns:wp="http://schemas.openxmlformats.org/drawingml/2006/wordprocessingDrawing" xmlns:w10="urn:schemas-microsoft-com:office:word" xmlns:w="http://schemas.openxmlformats.org/wordprocessingml/2006/main" xmlns:w14="http://schemas.microsoft.com/office/word/2010/wordml" xmlns:w15="http://schemas.microsoft.com/office/word/2012/wordml" xmlns:w16cex="http://schemas.microsoft.com/office/word/2018/wordml/cex" xmlns:w16cid="http://schemas.microsoft.com/office/word/2016/wordml/cid" xmlns:w16="http://schemas.microsoft.com/office/word/2018/wordml" xmlns:w16sdtdh="http://schemas.microsoft.com/office/word/2020/wordml/sdtdatahash" xmlns:w16se="http://schemas.microsoft.com/office/word/2015/wordml/symex" xmlns:wpg="http://schemas.microsoft.com/office/word/2010/wordprocessingGroup" xmlns:wpi="http://schemas.microsoft.com/office/word/2010/wordprocessingInk" xmlns:wne="http://schemas.microsoft.com/office/word/2006/wordml" xmlns:wps="http://schemas.microsoft.com/office/word/2010/wordprocessingShape" mc:Ignorable="w14 w15 w16se w16cid w16 w16cex w16sdtdh wp14">
   <w:footnote w:type="separator" w:id="-1">
     <w:p>
       <w:r>
@@ -7772,7 +7714,7 @@
 </file>
 
 <file path=word/header1.xml><?xml version="1.0" encoding="utf-8"?>
-<w:hdr xmlns:wpc="http://schemas.microsoft.com/office/word/2010/wordprocessingCanvas" xmlns:cx="http://schemas.microsoft.com/office/drawing/2014/chartex" xmlns:cx1="http://schemas.microsoft.com/office/drawing/2015/9/8/chartex" xmlns:cx2="http://schemas.microsoft.com/office/drawing/2015/10/21/chartex" xmlns:cx3="http://schemas.microsoft.com/office/drawing/2016/5/9/chartex" xmlns:cx4="http://schemas.microsoft.com/office/drawing/2016/5/10/chartex" xmlns:cx5="http://schemas.microsoft.com/office/drawing/2016/5/11/chartex" xmlns:cx6="http://schemas.microsoft.com/office/drawing/2016/5/12/chartex" xmlns:cx7="http://schemas.microsoft.com/office/drawing/2016/5/13/chartex" xmlns:cx8="http://schemas.microsoft.com/office/drawing/2016/5/14/chartex" xmlns:mc="http://schemas.openxmlformats.org/markup-compatibility/2006" xmlns:aink="http://schemas.microsoft.com/office/drawing/2016/ink" xmlns:am3d="http://schemas.microsoft.com/office/drawing/2017/model3d" xmlns:o="urn:schemas-microsoft-com:office:office" xmlns:r="http://schemas.openxmlformats.org/officeDocument/2006/relationships" xmlns:m="http://schemas.openxmlformats.org/officeDocument/2006/math" xmlns:v="urn:schemas-microsoft-com:vml" xmlns:wp14="http://schemas.microsoft.com/office/word/2010/wordprocessingDrawing" xmlns:wp="http://schemas.openxmlformats.org/drawingml/2006/wordprocessingDrawing" xmlns:w10="urn:schemas-microsoft-com:office:word" xmlns:w="http://schemas.openxmlformats.org/wordprocessingml/2006/main" xmlns:w14="http://schemas.microsoft.com/office/word/2010/wordml" xmlns:w15="http://schemas.microsoft.com/office/word/2012/wordml" xmlns:w16cid="http://schemas.microsoft.com/office/word/2016/wordml/cid" xmlns:w16se="http://schemas.microsoft.com/office/word/2015/wordml/symex" xmlns:wpg="http://schemas.microsoft.com/office/word/2010/wordprocessingGroup" xmlns:wpi="http://schemas.microsoft.com/office/word/2010/wordprocessingInk" xmlns:wne="http://schemas.microsoft.com/office/word/2006/wordml" xmlns:wps="http://schemas.microsoft.com/office/word/2010/wordprocessingShape" mc:Ignorable="w14 w15 w16se w16cid wp14">
+<w:hdr xmlns:wpc="http://schemas.microsoft.com/office/word/2010/wordprocessingCanvas" xmlns:cx="http://schemas.microsoft.com/office/drawing/2014/chartex" xmlns:cx1="http://schemas.microsoft.com/office/drawing/2015/9/8/chartex" xmlns:cx2="http://schemas.microsoft.com/office/drawing/2015/10/21/chartex" xmlns:cx3="http://schemas.microsoft.com/office/drawing/2016/5/9/chartex" xmlns:cx4="http://schemas.microsoft.com/office/drawing/2016/5/10/chartex" xmlns:cx5="http://schemas.microsoft.com/office/drawing/2016/5/11/chartex" xmlns:cx6="http://schemas.microsoft.com/office/drawing/2016/5/12/chartex" xmlns:cx7="http://schemas.microsoft.com/office/drawing/2016/5/13/chartex" xmlns:cx8="http://schemas.microsoft.com/office/drawing/2016/5/14/chartex" xmlns:mc="http://schemas.openxmlformats.org/markup-compatibility/2006" xmlns:aink="http://schemas.microsoft.com/office/drawing/2016/ink" xmlns:am3d="http://schemas.microsoft.com/office/drawing/2017/model3d" xmlns:o="urn:schemas-microsoft-com:office:office" xmlns:oel="http://schemas.microsoft.com/office/2019/extlst" xmlns:r="http://schemas.openxmlformats.org/officeDocument/2006/relationships" xmlns:m="http://schemas.openxmlformats.org/officeDocument/2006/math" xmlns:v="urn:schemas-microsoft-com:vml" xmlns:wp14="http://schemas.microsoft.com/office/word/2010/wordprocessingDrawing" xmlns:wp="http://schemas.openxmlformats.org/drawingml/2006/wordprocessingDrawing" xmlns:w10="urn:schemas-microsoft-com:office:word" xmlns:w="http://schemas.openxmlformats.org/wordprocessingml/2006/main" xmlns:w14="http://schemas.microsoft.com/office/word/2010/wordml" xmlns:w15="http://schemas.microsoft.com/office/word/2012/wordml" xmlns:w16cex="http://schemas.microsoft.com/office/word/2018/wordml/cex" xmlns:w16cid="http://schemas.microsoft.com/office/word/2016/wordml/cid" xmlns:w16="http://schemas.microsoft.com/office/word/2018/wordml" xmlns:w16sdtdh="http://schemas.microsoft.com/office/word/2020/wordml/sdtdatahash" xmlns:w16se="http://schemas.microsoft.com/office/word/2015/wordml/symex" xmlns:wpg="http://schemas.microsoft.com/office/word/2010/wordprocessingGroup" xmlns:wpi="http://schemas.microsoft.com/office/word/2010/wordprocessingInk" xmlns:wne="http://schemas.microsoft.com/office/word/2006/wordml" xmlns:wps="http://schemas.microsoft.com/office/word/2010/wordprocessingShape" mc:Ignorable="w14 w15 w16se w16cid w16 w16cex w16sdtdh wp14">
   <w:p>
     <w:pPr>
       <w:pStyle w:val="Header"/>
@@ -7857,7 +7799,7 @@
 </file>
 
 <file path=word/header2.xml><?xml version="1.0" encoding="utf-8"?>
-<w:hdr xmlns:wpc="http://schemas.microsoft.com/office/word/2010/wordprocessingCanvas" xmlns:cx="http://schemas.microsoft.com/office/drawing/2014/chartex" xmlns:cx1="http://schemas.microsoft.com/office/drawing/2015/9/8/chartex" xmlns:cx2="http://schemas.microsoft.com/office/drawing/2015/10/21/chartex" xmlns:cx3="http://schemas.microsoft.com/office/drawing/2016/5/9/chartex" xmlns:cx4="http://schemas.microsoft.com/office/drawing/2016/5/10/chartex" xmlns:cx5="http://schemas.microsoft.com/office/drawing/2016/5/11/chartex" xmlns:cx6="http://schemas.microsoft.com/office/drawing/2016/5/12/chartex" xmlns:cx7="http://schemas.microsoft.com/office/drawing/2016/5/13/chartex" xmlns:cx8="http://schemas.microsoft.com/office/drawing/2016/5/14/chartex" xmlns:mc="http://schemas.openxmlformats.org/markup-compatibility/2006" xmlns:aink="http://schemas.microsoft.com/office/drawing/2016/ink" xmlns:am3d="http://schemas.microsoft.com/office/drawing/2017/model3d" xmlns:o="urn:schemas-microsoft-com:office:office" xmlns:r="http://schemas.openxmlformats.org/officeDocument/2006/relationships" xmlns:m="http://schemas.openxmlformats.org/officeDocument/2006/math" xmlns:v="urn:schemas-microsoft-com:vml" xmlns:wp14="http://schemas.microsoft.com/office/word/2010/wordprocessingDrawing" xmlns:wp="http://schemas.openxmlformats.org/drawingml/2006/wordprocessingDrawing" xmlns:w10="urn:schemas-microsoft-com:office:word" xmlns:w="http://schemas.openxmlformats.org/wordprocessingml/2006/main" xmlns:w14="http://schemas.microsoft.com/office/word/2010/wordml" xmlns:w15="http://schemas.microsoft.com/office/word/2012/wordml" xmlns:w16cid="http://schemas.microsoft.com/office/word/2016/wordml/cid" xmlns:w16se="http://schemas.microsoft.com/office/word/2015/wordml/symex" xmlns:wpg="http://schemas.microsoft.com/office/word/2010/wordprocessingGroup" xmlns:wpi="http://schemas.microsoft.com/office/word/2010/wordprocessingInk" xmlns:wne="http://schemas.microsoft.com/office/word/2006/wordml" xmlns:wps="http://schemas.microsoft.com/office/word/2010/wordprocessingShape" mc:Ignorable="w14 w15 w16se w16cid wp14">
+<w:hdr xmlns:wpc="http://schemas.microsoft.com/office/word/2010/wordprocessingCanvas" xmlns:cx="http://schemas.microsoft.com/office/drawing/2014/chartex" xmlns:cx1="http://schemas.microsoft.com/office/drawing/2015/9/8/chartex" xmlns:cx2="http://schemas.microsoft.com/office/drawing/2015/10/21/chartex" xmlns:cx3="http://schemas.microsoft.com/office/drawing/2016/5/9/chartex" xmlns:cx4="http://schemas.microsoft.com/office/drawing/2016/5/10/chartex" xmlns:cx5="http://schemas.microsoft.com/office/drawing/2016/5/11/chartex" xmlns:cx6="http://schemas.microsoft.com/office/drawing/2016/5/12/chartex" xmlns:cx7="http://schemas.microsoft.com/office/drawing/2016/5/13/chartex" xmlns:cx8="http://schemas.microsoft.com/office/drawing/2016/5/14/chartex" xmlns:mc="http://schemas.openxmlformats.org/markup-compatibility/2006" xmlns:aink="http://schemas.microsoft.com/office/drawing/2016/ink" xmlns:am3d="http://schemas.microsoft.com/office/drawing/2017/model3d" xmlns:o="urn:schemas-microsoft-com:office:office" xmlns:oel="http://schemas.microsoft.com/office/2019/extlst" xmlns:r="http://schemas.openxmlformats.org/officeDocument/2006/relationships" xmlns:m="http://schemas.openxmlformats.org/officeDocument/2006/math" xmlns:v="urn:schemas-microsoft-com:vml" xmlns:wp14="http://schemas.microsoft.com/office/word/2010/wordprocessingDrawing" xmlns:wp="http://schemas.openxmlformats.org/drawingml/2006/wordprocessingDrawing" xmlns:w10="urn:schemas-microsoft-com:office:word" xmlns:w="http://schemas.openxmlformats.org/wordprocessingml/2006/main" xmlns:w14="http://schemas.microsoft.com/office/word/2010/wordml" xmlns:w15="http://schemas.microsoft.com/office/word/2012/wordml" xmlns:w16cex="http://schemas.microsoft.com/office/word/2018/wordml/cex" xmlns:w16cid="http://schemas.microsoft.com/office/word/2016/wordml/cid" xmlns:w16="http://schemas.microsoft.com/office/word/2018/wordml" xmlns:w16sdtdh="http://schemas.microsoft.com/office/word/2020/wordml/sdtdatahash" xmlns:w16se="http://schemas.microsoft.com/office/word/2015/wordml/symex" xmlns:wpg="http://schemas.microsoft.com/office/word/2010/wordprocessingGroup" xmlns:wpi="http://schemas.microsoft.com/office/word/2010/wordprocessingInk" xmlns:wne="http://schemas.microsoft.com/office/word/2006/wordml" xmlns:wps="http://schemas.microsoft.com/office/word/2010/wordprocessingShape" mc:Ignorable="w14 w15 w16se w16cid w16 w16cex w16sdtdh wp14">
   <w:p>
     <w:pPr>
       <w:pStyle w:val="Header"/>
@@ -7942,7 +7884,7 @@
 </file>
 
 <file path=word/header3.xml><?xml version="1.0" encoding="utf-8"?>
-<w:hdr xmlns:wpc="http://schemas.microsoft.com/office/word/2010/wordprocessingCanvas" xmlns:cx="http://schemas.microsoft.com/office/drawing/2014/chartex" xmlns:cx1="http://schemas.microsoft.com/office/drawing/2015/9/8/chartex" xmlns:cx2="http://schemas.microsoft.com/office/drawing/2015/10/21/chartex" xmlns:cx3="http://schemas.microsoft.com/office/drawing/2016/5/9/chartex" xmlns:cx4="http://schemas.microsoft.com/office/drawing/2016/5/10/chartex" xmlns:cx5="http://schemas.microsoft.com/office/drawing/2016/5/11/chartex" xmlns:cx6="http://schemas.microsoft.com/office/drawing/2016/5/12/chartex" xmlns:cx7="http://schemas.microsoft.com/office/drawing/2016/5/13/chartex" xmlns:cx8="http://schemas.microsoft.com/office/drawing/2016/5/14/chartex" xmlns:mc="http://schemas.openxmlformats.org/markup-compatibility/2006" xmlns:aink="http://schemas.microsoft.com/office/drawing/2016/ink" xmlns:am3d="http://schemas.microsoft.com/office/drawing/2017/model3d" xmlns:o="urn:schemas-microsoft-com:office:office" xmlns:r="http://schemas.openxmlformats.org/officeDocument/2006/relationships" xmlns:m="http://schemas.openxmlformats.org/officeDocument/2006/math" xmlns:v="urn:schemas-microsoft-com:vml" xmlns:wp14="http://schemas.microsoft.com/office/word/2010/wordprocessingDrawing" xmlns:wp="http://schemas.openxmlformats.org/drawingml/2006/wordprocessingDrawing" xmlns:w10="urn:schemas-microsoft-com:office:word" xmlns:w="http://schemas.openxmlformats.org/wordprocessingml/2006/main" xmlns:w14="http://schemas.microsoft.com/office/word/2010/wordml" xmlns:w15="http://schemas.microsoft.com/office/word/2012/wordml" xmlns:w16cid="http://schemas.microsoft.com/office/word/2016/wordml/cid" xmlns:w16se="http://schemas.microsoft.com/office/word/2015/wordml/symex" xmlns:wpg="http://schemas.microsoft.com/office/word/2010/wordprocessingGroup" xmlns:wpi="http://schemas.microsoft.com/office/word/2010/wordprocessingInk" xmlns:wne="http://schemas.microsoft.com/office/word/2006/wordml" xmlns:wps="http://schemas.microsoft.com/office/word/2010/wordprocessingShape" mc:Ignorable="w14 w15 w16se w16cid wp14">
+<w:hdr xmlns:wpc="http://schemas.microsoft.com/office/word/2010/wordprocessingCanvas" xmlns:cx="http://schemas.microsoft.com/office/drawing/2014/chartex" xmlns:cx1="http://schemas.microsoft.com/office/drawing/2015/9/8/chartex" xmlns:cx2="http://schemas.microsoft.com/office/drawing/2015/10/21/chartex" xmlns:cx3="http://schemas.microsoft.com/office/drawing/2016/5/9/chartex" xmlns:cx4="http://schemas.microsoft.com/office/drawing/2016/5/10/chartex" xmlns:cx5="http://schemas.microsoft.com/office/drawing/2016/5/11/chartex" xmlns:cx6="http://schemas.microsoft.com/office/drawing/2016/5/12/chartex" xmlns:cx7="http://schemas.microsoft.com/office/drawing/2016/5/13/chartex" xmlns:cx8="http://schemas.microsoft.com/office/drawing/2016/5/14/chartex" xmlns:mc="http://schemas.openxmlformats.org/markup-compatibility/2006" xmlns:aink="http://schemas.microsoft.com/office/drawing/2016/ink" xmlns:am3d="http://schemas.microsoft.com/office/drawing/2017/model3d" xmlns:o="urn:schemas-microsoft-com:office:office" xmlns:oel="http://schemas.microsoft.com/office/2019/extlst" xmlns:r="http://schemas.openxmlformats.org/officeDocument/2006/relationships" xmlns:m="http://schemas.openxmlformats.org/officeDocument/2006/math" xmlns:v="urn:schemas-microsoft-com:vml" xmlns:wp14="http://schemas.microsoft.com/office/word/2010/wordprocessingDrawing" xmlns:wp="http://schemas.openxmlformats.org/drawingml/2006/wordprocessingDrawing" xmlns:w10="urn:schemas-microsoft-com:office:word" xmlns:w="http://schemas.openxmlformats.org/wordprocessingml/2006/main" xmlns:w14="http://schemas.microsoft.com/office/word/2010/wordml" xmlns:w15="http://schemas.microsoft.com/office/word/2012/wordml" xmlns:w16cex="http://schemas.microsoft.com/office/word/2018/wordml/cex" xmlns:w16cid="http://schemas.microsoft.com/office/word/2016/wordml/cid" xmlns:w16="http://schemas.microsoft.com/office/word/2018/wordml" xmlns:w16sdtdh="http://schemas.microsoft.com/office/word/2020/wordml/sdtdatahash" xmlns:w16se="http://schemas.microsoft.com/office/word/2015/wordml/symex" xmlns:wpg="http://schemas.microsoft.com/office/word/2010/wordprocessingGroup" xmlns:wpi="http://schemas.microsoft.com/office/word/2010/wordprocessingInk" xmlns:wne="http://schemas.microsoft.com/office/word/2006/wordml" xmlns:wps="http://schemas.microsoft.com/office/word/2010/wordprocessingShape" mc:Ignorable="w14 w15 w16se w16cid w16 w16cex w16sdtdh wp14">
   <w:p>
     <w:pPr>
       <w:pStyle w:val="Header"/>
@@ -8027,7 +7969,7 @@
 </file>
 
 <file path=word/header4.xml><?xml version="1.0" encoding="utf-8"?>
-<w:hdr xmlns:wpc="http://schemas.microsoft.com/office/word/2010/wordprocessingCanvas" xmlns:cx="http://schemas.microsoft.com/office/drawing/2014/chartex" xmlns:cx1="http://schemas.microsoft.com/office/drawing/2015/9/8/chartex" xmlns:cx2="http://schemas.microsoft.com/office/drawing/2015/10/21/chartex" xmlns:cx3="http://schemas.microsoft.com/office/drawing/2016/5/9/chartex" xmlns:cx4="http://schemas.microsoft.com/office/drawing/2016/5/10/chartex" xmlns:cx5="http://schemas.microsoft.com/office/drawing/2016/5/11/chartex" xmlns:cx6="http://schemas.microsoft.com/office/drawing/2016/5/12/chartex" xmlns:cx7="http://schemas.microsoft.com/office/drawing/2016/5/13/chartex" xmlns:cx8="http://schemas.microsoft.com/office/drawing/2016/5/14/chartex" xmlns:mc="http://schemas.openxmlformats.org/markup-compatibility/2006" xmlns:aink="http://schemas.microsoft.com/office/drawing/2016/ink" xmlns:am3d="http://schemas.microsoft.com/office/drawing/2017/model3d" xmlns:o="urn:schemas-microsoft-com:office:office" xmlns:r="http://schemas.openxmlformats.org/officeDocument/2006/relationships" xmlns:m="http://schemas.openxmlformats.org/officeDocument/2006/math" xmlns:v="urn:schemas-microsoft-com:vml" xmlns:wp14="http://schemas.microsoft.com/office/word/2010/wordprocessingDrawing" xmlns:wp="http://schemas.openxmlformats.org/drawingml/2006/wordprocessingDrawing" xmlns:w10="urn:schemas-microsoft-com:office:word" xmlns:w="http://schemas.openxmlformats.org/wordprocessingml/2006/main" xmlns:w14="http://schemas.microsoft.com/office/word/2010/wordml" xmlns:w15="http://schemas.microsoft.com/office/word/2012/wordml" xmlns:w16cid="http://schemas.microsoft.com/office/word/2016/wordml/cid" xmlns:w16se="http://schemas.microsoft.com/office/word/2015/wordml/symex" xmlns:wpg="http://schemas.microsoft.com/office/word/2010/wordprocessingGroup" xmlns:wpi="http://schemas.microsoft.com/office/word/2010/wordprocessingInk" xmlns:wne="http://schemas.microsoft.com/office/word/2006/wordml" xmlns:wps="http://schemas.microsoft.com/office/word/2010/wordprocessingShape" mc:Ignorable="w14 w15 w16se w16cid wp14">
+<w:hdr xmlns:wpc="http://schemas.microsoft.com/office/word/2010/wordprocessingCanvas" xmlns:cx="http://schemas.microsoft.com/office/drawing/2014/chartex" xmlns:cx1="http://schemas.microsoft.com/office/drawing/2015/9/8/chartex" xmlns:cx2="http://schemas.microsoft.com/office/drawing/2015/10/21/chartex" xmlns:cx3="http://schemas.microsoft.com/office/drawing/2016/5/9/chartex" xmlns:cx4="http://schemas.microsoft.com/office/drawing/2016/5/10/chartex" xmlns:cx5="http://schemas.microsoft.com/office/drawing/2016/5/11/chartex" xmlns:cx6="http://schemas.microsoft.com/office/drawing/2016/5/12/chartex" xmlns:cx7="http://schemas.microsoft.com/office/drawing/2016/5/13/chartex" xmlns:cx8="http://schemas.microsoft.com/office/drawing/2016/5/14/chartex" xmlns:mc="http://schemas.openxmlformats.org/markup-compatibility/2006" xmlns:aink="http://schemas.microsoft.com/office/drawing/2016/ink" xmlns:am3d="http://schemas.microsoft.com/office/drawing/2017/model3d" xmlns:o="urn:schemas-microsoft-com:office:office" xmlns:oel="http://schemas.microsoft.com/office/2019/extlst" xmlns:r="http://schemas.openxmlformats.org/officeDocument/2006/relationships" xmlns:m="http://schemas.openxmlformats.org/officeDocument/2006/math" xmlns:v="urn:schemas-microsoft-com:vml" xmlns:wp14="http://schemas.microsoft.com/office/word/2010/wordprocessingDrawing" xmlns:wp="http://schemas.openxmlformats.org/drawingml/2006/wordprocessingDrawing" xmlns:w10="urn:schemas-microsoft-com:office:word" xmlns:w="http://schemas.openxmlformats.org/wordprocessingml/2006/main" xmlns:w14="http://schemas.microsoft.com/office/word/2010/wordml" xmlns:w15="http://schemas.microsoft.com/office/word/2012/wordml" xmlns:w16cex="http://schemas.microsoft.com/office/word/2018/wordml/cex" xmlns:w16cid="http://schemas.microsoft.com/office/word/2016/wordml/cid" xmlns:w16="http://schemas.microsoft.com/office/word/2018/wordml" xmlns:w16sdtdh="http://schemas.microsoft.com/office/word/2020/wordml/sdtdatahash" xmlns:w16se="http://schemas.microsoft.com/office/word/2015/wordml/symex" xmlns:wpg="http://schemas.microsoft.com/office/word/2010/wordprocessingGroup" xmlns:wpi="http://schemas.microsoft.com/office/word/2010/wordprocessingInk" xmlns:wne="http://schemas.microsoft.com/office/word/2006/wordml" xmlns:wps="http://schemas.microsoft.com/office/word/2010/wordprocessingShape" mc:Ignorable="w14 w15 w16se w16cid w16 w16cex w16sdtdh wp14">
   <w:p>
     <w:pPr>
       <w:pStyle w:val="Header"/>
@@ -8112,7 +8054,7 @@
 </file>
 
 <file path=word/header5.xml><?xml version="1.0" encoding="utf-8"?>
-<w:hdr xmlns:wpc="http://schemas.microsoft.com/office/word/2010/wordprocessingCanvas" xmlns:cx="http://schemas.microsoft.com/office/drawing/2014/chartex" xmlns:cx1="http://schemas.microsoft.com/office/drawing/2015/9/8/chartex" xmlns:cx2="http://schemas.microsoft.com/office/drawing/2015/10/21/chartex" xmlns:cx3="http://schemas.microsoft.com/office/drawing/2016/5/9/chartex" xmlns:cx4="http://schemas.microsoft.com/office/drawing/2016/5/10/chartex" xmlns:cx5="http://schemas.microsoft.com/office/drawing/2016/5/11/chartex" xmlns:cx6="http://schemas.microsoft.com/office/drawing/2016/5/12/chartex" xmlns:cx7="http://schemas.microsoft.com/office/drawing/2016/5/13/chartex" xmlns:cx8="http://schemas.microsoft.com/office/drawing/2016/5/14/chartex" xmlns:mc="http://schemas.openxmlformats.org/markup-compatibility/2006" xmlns:aink="http://schemas.microsoft.com/office/drawing/2016/ink" xmlns:am3d="http://schemas.microsoft.com/office/drawing/2017/model3d" xmlns:o="urn:schemas-microsoft-com:office:office" xmlns:r="http://schemas.openxmlformats.org/officeDocument/2006/relationships" xmlns:m="http://schemas.openxmlformats.org/officeDocument/2006/math" xmlns:v="urn:schemas-microsoft-com:vml" xmlns:wp14="http://schemas.microsoft.com/office/word/2010/wordprocessingDrawing" xmlns:wp="http://schemas.openxmlformats.org/drawingml/2006/wordprocessingDrawing" xmlns:w10="urn:schemas-microsoft-com:office:word" xmlns:w="http://schemas.openxmlformats.org/wordprocessingml/2006/main" xmlns:w14="http://schemas.microsoft.com/office/word/2010/wordml" xmlns:w15="http://schemas.microsoft.com/office/word/2012/wordml" xmlns:w16cid="http://schemas.microsoft.com/office/word/2016/wordml/cid" xmlns:w16se="http://schemas.microsoft.com/office/word/2015/wordml/symex" xmlns:wpg="http://schemas.microsoft.com/office/word/2010/wordprocessingGroup" xmlns:wpi="http://schemas.microsoft.com/office/word/2010/wordprocessingInk" xmlns:wne="http://schemas.microsoft.com/office/word/2006/wordml" xmlns:wps="http://schemas.microsoft.com/office/word/2010/wordprocessingShape" mc:Ignorable="w14 w15 w16se w16cid wp14">
+<w:hdr xmlns:wpc="http://schemas.microsoft.com/office/word/2010/wordprocessingCanvas" xmlns:cx="http://schemas.microsoft.com/office/drawing/2014/chartex" xmlns:cx1="http://schemas.microsoft.com/office/drawing/2015/9/8/chartex" xmlns:cx2="http://schemas.microsoft.com/office/drawing/2015/10/21/chartex" xmlns:cx3="http://schemas.microsoft.com/office/drawing/2016/5/9/chartex" xmlns:cx4="http://schemas.microsoft.com/office/drawing/2016/5/10/chartex" xmlns:cx5="http://schemas.microsoft.com/office/drawing/2016/5/11/chartex" xmlns:cx6="http://schemas.microsoft.com/office/drawing/2016/5/12/chartex" xmlns:cx7="http://schemas.microsoft.com/office/drawing/2016/5/13/chartex" xmlns:cx8="http://schemas.microsoft.com/office/drawing/2016/5/14/chartex" xmlns:mc="http://schemas.openxmlformats.org/markup-compatibility/2006" xmlns:aink="http://schemas.microsoft.com/office/drawing/2016/ink" xmlns:am3d="http://schemas.microsoft.com/office/drawing/2017/model3d" xmlns:o="urn:schemas-microsoft-com:office:office" xmlns:oel="http://schemas.microsoft.com/office/2019/extlst" xmlns:r="http://schemas.openxmlformats.org/officeDocument/2006/relationships" xmlns:m="http://schemas.openxmlformats.org/officeDocument/2006/math" xmlns:v="urn:schemas-microsoft-com:vml" xmlns:wp14="http://schemas.microsoft.com/office/word/2010/wordprocessingDrawing" xmlns:wp="http://schemas.openxmlformats.org/drawingml/2006/wordprocessingDrawing" xmlns:w10="urn:schemas-microsoft-com:office:word" xmlns:w="http://schemas.openxmlformats.org/wordprocessingml/2006/main" xmlns:w14="http://schemas.microsoft.com/office/word/2010/wordml" xmlns:w15="http://schemas.microsoft.com/office/word/2012/wordml" xmlns:w16cex="http://schemas.microsoft.com/office/word/2018/wordml/cex" xmlns:w16cid="http://schemas.microsoft.com/office/word/2016/wordml/cid" xmlns:w16="http://schemas.microsoft.com/office/word/2018/wordml" xmlns:w16sdtdh="http://schemas.microsoft.com/office/word/2020/wordml/sdtdatahash" xmlns:w16se="http://schemas.microsoft.com/office/word/2015/wordml/symex" xmlns:wpg="http://schemas.microsoft.com/office/word/2010/wordprocessingGroup" xmlns:wpi="http://schemas.microsoft.com/office/word/2010/wordprocessingInk" xmlns:wne="http://schemas.microsoft.com/office/word/2006/wordml" xmlns:wps="http://schemas.microsoft.com/office/word/2010/wordprocessingShape" mc:Ignorable="w14 w15 w16se w16cid w16 w16cex w16sdtdh wp14">
   <w:p>
     <w:pPr>
       <w:pStyle w:val="Header"/>
@@ -8197,7 +8139,7 @@
 </file>
 
 <file path=word/header6.xml><?xml version="1.0" encoding="utf-8"?>
-<w:hdr xmlns:wpc="http://schemas.microsoft.com/office/word/2010/wordprocessingCanvas" xmlns:cx="http://schemas.microsoft.com/office/drawing/2014/chartex" xmlns:cx1="http://schemas.microsoft.com/office/drawing/2015/9/8/chartex" xmlns:cx2="http://schemas.microsoft.com/office/drawing/2015/10/21/chartex" xmlns:cx3="http://schemas.microsoft.com/office/drawing/2016/5/9/chartex" xmlns:cx4="http://schemas.microsoft.com/office/drawing/2016/5/10/chartex" xmlns:cx5="http://schemas.microsoft.com/office/drawing/2016/5/11/chartex" xmlns:cx6="http://schemas.microsoft.com/office/drawing/2016/5/12/chartex" xmlns:cx7="http://schemas.microsoft.com/office/drawing/2016/5/13/chartex" xmlns:cx8="http://schemas.microsoft.com/office/drawing/2016/5/14/chartex" xmlns:mc="http://schemas.openxmlformats.org/markup-compatibility/2006" xmlns:aink="http://schemas.microsoft.com/office/drawing/2016/ink" xmlns:am3d="http://schemas.microsoft.com/office/drawing/2017/model3d" xmlns:o="urn:schemas-microsoft-com:office:office" xmlns:r="http://schemas.openxmlformats.org/officeDocument/2006/relationships" xmlns:m="http://schemas.openxmlformats.org/officeDocument/2006/math" xmlns:v="urn:schemas-microsoft-com:vml" xmlns:wp14="http://schemas.microsoft.com/office/word/2010/wordprocessingDrawing" xmlns:wp="http://schemas.openxmlformats.org/drawingml/2006/wordprocessingDrawing" xmlns:w10="urn:schemas-microsoft-com:office:word" xmlns:w="http://schemas.openxmlformats.org/wordprocessingml/2006/main" xmlns:w14="http://schemas.microsoft.com/office/word/2010/wordml" xmlns:w15="http://schemas.microsoft.com/office/word/2012/wordml" xmlns:w16cid="http://schemas.microsoft.com/office/word/2016/wordml/cid" xmlns:w16se="http://schemas.microsoft.com/office/word/2015/wordml/symex" xmlns:wpg="http://schemas.microsoft.com/office/word/2010/wordprocessingGroup" xmlns:wpi="http://schemas.microsoft.com/office/word/2010/wordprocessingInk" xmlns:wne="http://schemas.microsoft.com/office/word/2006/wordml" xmlns:wps="http://schemas.microsoft.com/office/word/2010/wordprocessingShape" mc:Ignorable="w14 w15 w16se w16cid wp14">
+<w:hdr xmlns:wpc="http://schemas.microsoft.com/office/word/2010/wordprocessingCanvas" xmlns:cx="http://schemas.microsoft.com/office/drawing/2014/chartex" xmlns:cx1="http://schemas.microsoft.com/office/drawing/2015/9/8/chartex" xmlns:cx2="http://schemas.microsoft.com/office/drawing/2015/10/21/chartex" xmlns:cx3="http://schemas.microsoft.com/office/drawing/2016/5/9/chartex" xmlns:cx4="http://schemas.microsoft.com/office/drawing/2016/5/10/chartex" xmlns:cx5="http://schemas.microsoft.com/office/drawing/2016/5/11/chartex" xmlns:cx6="http://schemas.microsoft.com/office/drawing/2016/5/12/chartex" xmlns:cx7="http://schemas.microsoft.com/office/drawing/2016/5/13/chartex" xmlns:cx8="http://schemas.microsoft.com/office/drawing/2016/5/14/chartex" xmlns:mc="http://schemas.openxmlformats.org/markup-compatibility/2006" xmlns:aink="http://schemas.microsoft.com/office/drawing/2016/ink" xmlns:am3d="http://schemas.microsoft.com/office/drawing/2017/model3d" xmlns:o="urn:schemas-microsoft-com:office:office" xmlns:oel="http://schemas.microsoft.com/office/2019/extlst" xmlns:r="http://schemas.openxmlformats.org/officeDocument/2006/relationships" xmlns:m="http://schemas.openxmlformats.org/officeDocument/2006/math" xmlns:v="urn:schemas-microsoft-com:vml" xmlns:wp14="http://schemas.microsoft.com/office/word/2010/wordprocessingDrawing" xmlns:wp="http://schemas.openxmlformats.org/drawingml/2006/wordprocessingDrawing" xmlns:w10="urn:schemas-microsoft-com:office:word" xmlns:w="http://schemas.openxmlformats.org/wordprocessingml/2006/main" xmlns:w14="http://schemas.microsoft.com/office/word/2010/wordml" xmlns:w15="http://schemas.microsoft.com/office/word/2012/wordml" xmlns:w16cex="http://schemas.microsoft.com/office/word/2018/wordml/cex" xmlns:w16cid="http://schemas.microsoft.com/office/word/2016/wordml/cid" xmlns:w16="http://schemas.microsoft.com/office/word/2018/wordml" xmlns:w16sdtdh="http://schemas.microsoft.com/office/word/2020/wordml/sdtdatahash" xmlns:w16se="http://schemas.microsoft.com/office/word/2015/wordml/symex" xmlns:wpg="http://schemas.microsoft.com/office/word/2010/wordprocessingGroup" xmlns:wpi="http://schemas.microsoft.com/office/word/2010/wordprocessingInk" xmlns:wne="http://schemas.microsoft.com/office/word/2006/wordml" xmlns:wps="http://schemas.microsoft.com/office/word/2010/wordprocessingShape" mc:Ignorable="w14 w15 w16se w16cid w16 w16cex w16sdtdh wp14">
   <w:p>
     <w:pPr>
       <w:pStyle w:val="Header"/>
@@ -8282,7 +8224,7 @@
 </file>
 
 <file path=word/numbering.xml><?xml version="1.0" encoding="utf-8"?>
-<w:numbering xmlns:wpc="http://schemas.microsoft.com/office/word/2010/wordprocessingCanvas" xmlns:cx="http://schemas.microsoft.com/office/drawing/2014/chartex" xmlns:cx1="http://schemas.microsoft.com/office/drawing/2015/9/8/chartex" xmlns:cx2="http://schemas.microsoft.com/office/drawing/2015/10/21/chartex" xmlns:cx3="http://schemas.microsoft.com/office/drawing/2016/5/9/chartex" xmlns:cx4="http://schemas.microsoft.com/office/drawing/2016/5/10/chartex" xmlns:cx5="http://schemas.microsoft.com/office/drawing/2016/5/11/chartex" xmlns:cx6="http://schemas.microsoft.com/office/drawing/2016/5/12/chartex" xmlns:cx7="http://schemas.microsoft.com/office/drawing/2016/5/13/chartex" xmlns:cx8="http://schemas.microsoft.com/office/drawing/2016/5/14/chartex" xmlns:mc="http://schemas.openxmlformats.org/markup-compatibility/2006" xmlns:aink="http://schemas.microsoft.com/office/drawing/2016/ink" xmlns:am3d="http://schemas.microsoft.com/office/drawing/2017/model3d" xmlns:o="urn:schemas-microsoft-com:office:office" xmlns:r="http://schemas.openxmlformats.org/officeDocument/2006/relationships" xmlns:m="http://schemas.openxmlformats.org/officeDocument/2006/math" xmlns:v="urn:schemas-microsoft-com:vml" xmlns:wp14="http://schemas.microsoft.com/office/word/2010/wordprocessingDrawing" xmlns:wp="http://schemas.openxmlformats.org/drawingml/2006/wordprocessingDrawing" xmlns:w10="urn:schemas-microsoft-com:office:word" xmlns:w="http://schemas.openxmlformats.org/wordprocessingml/2006/main" xmlns:w14="http://schemas.microsoft.com/office/word/2010/wordml" xmlns:w15="http://schemas.microsoft.com/office/word/2012/wordml" xmlns:w16cid="http://schemas.microsoft.com/office/word/2016/wordml/cid" xmlns:w16se="http://schemas.microsoft.com/office/word/2015/wordml/symex" xmlns:wpg="http://schemas.microsoft.com/office/word/2010/wordprocessingGroup" xmlns:wpi="http://schemas.microsoft.com/office/word/2010/wordprocessingInk" xmlns:wne="http://schemas.microsoft.com/office/word/2006/wordml" xmlns:wps="http://schemas.microsoft.com/office/word/2010/wordprocessingShape" mc:Ignorable="w14 w15 w16se w16cid wp14">
+<w:numbering xmlns:wpc="http://schemas.microsoft.com/office/word/2010/wordprocessingCanvas" xmlns:cx="http://schemas.microsoft.com/office/drawing/2014/chartex" xmlns:cx1="http://schemas.microsoft.com/office/drawing/2015/9/8/chartex" xmlns:cx2="http://schemas.microsoft.com/office/drawing/2015/10/21/chartex" xmlns:cx3="http://schemas.microsoft.com/office/drawing/2016/5/9/chartex" xmlns:cx4="http://schemas.microsoft.com/office/drawing/2016/5/10/chartex" xmlns:cx5="http://schemas.microsoft.com/office/drawing/2016/5/11/chartex" xmlns:cx6="http://schemas.microsoft.com/office/drawing/2016/5/12/chartex" xmlns:cx7="http://schemas.microsoft.com/office/drawing/2016/5/13/chartex" xmlns:cx8="http://schemas.microsoft.com/office/drawing/2016/5/14/chartex" xmlns:mc="http://schemas.openxmlformats.org/markup-compatibility/2006" xmlns:aink="http://schemas.microsoft.com/office/drawing/2016/ink" xmlns:am3d="http://schemas.microsoft.com/office/drawing/2017/model3d" xmlns:o="urn:schemas-microsoft-com:office:office" xmlns:oel="http://schemas.microsoft.com/office/2019/extlst" xmlns:r="http://schemas.openxmlformats.org/officeDocument/2006/relationships" xmlns:m="http://schemas.openxmlformats.org/officeDocument/2006/math" xmlns:v="urn:schemas-microsoft-com:vml" xmlns:wp14="http://schemas.microsoft.com/office/word/2010/wordprocessingDrawing" xmlns:wp="http://schemas.openxmlformats.org/drawingml/2006/wordprocessingDrawing" xmlns:w10="urn:schemas-microsoft-com:office:word" xmlns:w="http://schemas.openxmlformats.org/wordprocessingml/2006/main" xmlns:w14="http://schemas.microsoft.com/office/word/2010/wordml" xmlns:w15="http://schemas.microsoft.com/office/word/2012/wordml" xmlns:w16cex="http://schemas.microsoft.com/office/word/2018/wordml/cex" xmlns:w16cid="http://schemas.microsoft.com/office/word/2016/wordml/cid" xmlns:w16="http://schemas.microsoft.com/office/word/2018/wordml" xmlns:w16sdtdh="http://schemas.microsoft.com/office/word/2020/wordml/sdtdatahash" xmlns:w16se="http://schemas.microsoft.com/office/word/2015/wordml/symex" xmlns:wpg="http://schemas.microsoft.com/office/word/2010/wordprocessingGroup" xmlns:wpi="http://schemas.microsoft.com/office/word/2010/wordprocessingInk" xmlns:wne="http://schemas.microsoft.com/office/word/2006/wordml" xmlns:wps="http://schemas.microsoft.com/office/word/2010/wordprocessingShape" mc:Ignorable="w14 w15 w16se w16cid w16 w16cex w16sdtdh wp14">
   <w:abstractNum w:abstractNumId="0" w15:restartNumberingAfterBreak="0">
     <w:nsid w:val="FFFFFF1D"/>
     <w:multiLevelType w:val="multilevel"/>
@@ -8513,17 +8455,17 @@
       </w:pPr>
     </w:lvl>
   </w:abstractNum>
-  <w:num w:numId="1">
+  <w:num w:numId="1" w16cid:durableId="1618877812">
     <w:abstractNumId w:val="0"/>
   </w:num>
-  <w:num w:numId="2">
+  <w:num w:numId="2" w16cid:durableId="1753696238">
     <w:abstractNumId w:val="1"/>
   </w:num>
 </w:numbering>
 </file>
 
 <file path=word/styles.xml><?xml version="1.0" encoding="utf-8"?>
-<w:styles xmlns:mc="http://schemas.openxmlformats.org/markup-compatibility/2006" xmlns:r="http://schemas.openxmlformats.org/officeDocument/2006/relationships" xmlns:w="http://schemas.openxmlformats.org/wordprocessingml/2006/main" xmlns:w14="http://schemas.microsoft.com/office/word/2010/wordml" xmlns:w15="http://schemas.microsoft.com/office/word/2012/wordml" xmlns:w16cid="http://schemas.microsoft.com/office/word/2016/wordml/cid" xmlns:w16se="http://schemas.microsoft.com/office/word/2015/wordml/symex" mc:Ignorable="w14 w15 w16se w16cid">
+<w:styles xmlns:mc="http://schemas.openxmlformats.org/markup-compatibility/2006" xmlns:r="http://schemas.openxmlformats.org/officeDocument/2006/relationships" xmlns:w="http://schemas.openxmlformats.org/wordprocessingml/2006/main" xmlns:w14="http://schemas.microsoft.com/office/word/2010/wordml" xmlns:w15="http://schemas.microsoft.com/office/word/2012/wordml" xmlns:w16cex="http://schemas.microsoft.com/office/word/2018/wordml/cex" xmlns:w16cid="http://schemas.microsoft.com/office/word/2016/wordml/cid" xmlns:w16="http://schemas.microsoft.com/office/word/2018/wordml" xmlns:w16sdtdh="http://schemas.microsoft.com/office/word/2020/wordml/sdtdatahash" xmlns:w16se="http://schemas.microsoft.com/office/word/2015/wordml/symex" mc:Ignorable="w14 w15 w16se w16cid w16 w16cex w16sdtdh">
   <w:docDefaults>
     <w:rPrDefault>
       <w:rPr>
@@ -8533,7 +8475,7 @@
     </w:rPrDefault>
     <w:pPrDefault/>
   </w:docDefaults>
-  <w:latentStyles w:defLockedState="0" w:defUIPriority="0" w:defSemiHidden="0" w:defUnhideWhenUsed="0" w:defQFormat="0" w:count="375">
+  <w:latentStyles w:defLockedState="0" w:defUIPriority="0" w:defSemiHidden="0" w:defUnhideWhenUsed="0" w:defQFormat="0" w:count="376">
     <w:lsdException w:name="Normal" w:qFormat="1"/>
     <w:lsdException w:name="heading 1" w:qFormat="1"/>
     <w:lsdException w:name="heading 2" w:semiHidden="1" w:unhideWhenUsed="1" w:qFormat="1"/>
@@ -8630,7 +8572,6 @@
     <w:lsdException w:name="HTML Sample" w:semiHidden="1" w:unhideWhenUsed="1"/>
     <w:lsdException w:name="HTML Typewriter" w:semiHidden="1" w:unhideWhenUsed="1"/>
     <w:lsdException w:name="HTML Variable" w:semiHidden="1" w:unhideWhenUsed="1"/>
-    <w:lsdException w:name="Normal Table" w:semiHidden="1" w:unhideWhenUsed="1"/>
     <w:lsdException w:name="annotation subject" w:semiHidden="1" w:unhideWhenUsed="1"/>
     <w:lsdException w:name="No List" w:semiHidden="1" w:unhideWhenUsed="1"/>
     <w:lsdException w:name="Outline List 1" w:semiHidden="1" w:unhideWhenUsed="1"/>
@@ -8677,9 +8618,7 @@
     <w:lsdException w:name="Table Subtle 2" w:semiHidden="1" w:unhideWhenUsed="1"/>
     <w:lsdException w:name="Table Web 1" w:semiHidden="1" w:unhideWhenUsed="1"/>
     <w:lsdException w:name="Table Web 2" w:semiHidden="1" w:unhideWhenUsed="1"/>
-    <w:lsdException w:name="Table Web 3" w:semiHidden="1" w:unhideWhenUsed="1"/>
     <w:lsdException w:name="Balloon Text" w:semiHidden="1" w:unhideWhenUsed="1"/>
-    <w:lsdException w:name="Table Theme" w:semiHidden="1" w:unhideWhenUsed="1"/>
     <w:lsdException w:name="Placeholder Text" w:semiHidden="1" w:uiPriority="99" w:unhideWhenUsed="1"/>
     <w:lsdException w:name="No Spacing" w:uiPriority="99" w:qFormat="1"/>
     <w:lsdException w:name="Light Shading" w:uiPriority="99"/>
@@ -8890,6 +8829,7 @@
     <w:lsdException w:name="Smart Hyperlink" w:semiHidden="1" w:uiPriority="99" w:unhideWhenUsed="1"/>
     <w:lsdException w:name="Hashtag" w:semiHidden="1" w:uiPriority="99" w:unhideWhenUsed="1"/>
     <w:lsdException w:name="Unresolved Mention" w:semiHidden="1" w:uiPriority="99" w:unhideWhenUsed="1"/>
+    <w:lsdException w:name="Smart Link" w:semiHidden="1" w:uiPriority="99" w:unhideWhenUsed="1"/>
   </w:latentStyles>
   <w:style w:type="paragraph" w:default="1" w:styleId="Normal">
     <w:name w:val="Normal"/>
@@ -9307,6 +9247,30 @@
       <w:shd w:val="clear" w:color="auto" w:fill="E1DFDD"/>
     </w:rPr>
   </w:style>
+  <w:style w:type="character" w:customStyle="1" w:styleId="GaNStyle">
+    <w:name w:val="GaNStyle"/>
+    <w:rPr>
+      <w:rFonts w:ascii="Calibri" w:hAnsi="Calibri"/>
+      <w:sz w:val="28"/>
+    </w:rPr>
+  </w:style>
+  <w:style w:type="character" w:customStyle="1" w:styleId="GaNParagraph">
+    <w:name w:val="GaNParagraph"/>
+    <w:rPr>
+      <w:rFonts w:ascii="Calibri" w:hAnsi="Calibri"/>
+      <w:sz w:val="20"/>
+    </w:rPr>
+  </w:style>
+  <w:style w:type="character" w:customStyle="1" w:styleId="GaNLinks">
+    <w:name w:val="GaNLinks"/>
+    <w:rPr>
+      <w:rFonts w:ascii="Calibri" w:hAnsi="Calibri"/>
+      <w:b/>
+      <w:color w:val="000080"/>
+      <w:sz w:val="19"/>
+      <w:u w:val="single"/>
+    </w:rPr>
+  </w:style>
 </w:styles>
 </file>
 

--- a/docs_changed/GaN_2022_ActivityGuide_Leo/GaN_2022_ActivityGuide_Leo_chinese (traditional).docx
+++ b/docs_changed/GaN_2022_ActivityGuide_Leo/GaN_2022_ActivityGuide_Leo_chinese (traditional).docx
@@ -109,222 +109,9 @@
       </w:pPr>
       <w:r>
         <w:rPr>
-          <w:rStyle w:val="shorttext"/>
-          <w:rFonts w:ascii="Lantinghei SC Extralight" w:eastAsia="Times New Roman" w:hAnsi="Lantinghei SC Extralight" w:cs="Lantinghei SC Extralight" w:hint="eastAsia"/>
-          <w:color w:val="FF0000"/>
-          <w:sz w:val="28"/>
-          <w:szCs w:val="28"/>
-          <w:lang w:eastAsia="zh-CN"/>
-        </w:rPr>
-        <w:t>英仙座</w:t>
-      </w:r>
-      <w:r>
-        <w:rPr>
-          <w:rStyle w:val="shorttext"/>
-          <w:rFonts w:ascii="Lantinghei SC Extralight" w:eastAsia="Times New Roman" w:hAnsi="Lantinghei SC Extralight" w:cs="Lantinghei SC Extralight"/>
-          <w:color w:val="FF0000"/>
-          <w:sz w:val="28"/>
-          <w:szCs w:val="28"/>
-          <w:lang w:eastAsia="zh-CN"/>
-        </w:rPr>
-        <w:t>：</w:t>
-      </w:r>
-      <w:r>
-        <w:rPr>
-          <w:rStyle w:val="shorttext"/>
-          <w:rFonts w:eastAsia="Times New Roman" w:hint="eastAsia"/>
-          <w:color w:val="FF0000"/>
-          <w:sz w:val="28"/>
-          <w:szCs w:val="28"/>
-          <w:lang w:eastAsia="zh-CN"/>
-        </w:rPr>
-        <w:t>2018</w:t>
-      </w:r>
-      <w:r>
-        <w:rPr>
-          <w:rStyle w:val="shorttext"/>
-          <w:rFonts w:ascii="Lantinghei SC Extralight" w:eastAsia="Times New Roman" w:hAnsi="Lantinghei SC Extralight" w:cs="Lantinghei SC Extralight"/>
-          <w:color w:val="FF0000"/>
-          <w:sz w:val="28"/>
-          <w:szCs w:val="28"/>
-          <w:lang w:eastAsia="zh-CN"/>
-        </w:rPr>
-        <w:t>年</w:t>
-      </w:r>
-      <w:r>
-        <w:rPr>
-          <w:rStyle w:val="shorttext"/>
-          <w:rFonts w:eastAsia="Times New Roman" w:hint="eastAsia"/>
-          <w:color w:val="FF0000"/>
-          <w:sz w:val="28"/>
-          <w:szCs w:val="28"/>
-          <w:lang w:eastAsia="zh-CN"/>
-        </w:rPr>
-        <w:t>10</w:t>
-      </w:r>
-      <w:r>
-        <w:rPr>
-          <w:rStyle w:val="shorttext"/>
-          <w:rFonts w:ascii="MS Mincho" w:eastAsia="MS Mincho" w:hAnsi="MS Mincho" w:cs="MS Mincho" w:hint="eastAsia"/>
-          <w:color w:val="FF0000"/>
-          <w:sz w:val="28"/>
-          <w:szCs w:val="28"/>
-          <w:lang w:eastAsia="zh-CN"/>
-        </w:rPr>
-        <w:t>月</w:t>
-      </w:r>
-      <w:r>
-        <w:rPr>
-          <w:rStyle w:val="shorttext"/>
-          <w:rFonts w:eastAsia="Times New Roman" w:hint="eastAsia"/>
-          <w:color w:val="FF0000"/>
-          <w:sz w:val="28"/>
-          <w:szCs w:val="28"/>
-          <w:lang w:eastAsia="zh-CN"/>
-        </w:rPr>
-        <w:t>30</w:t>
-      </w:r>
-      <w:r>
-        <w:rPr>
-          <w:rStyle w:val="shorttext"/>
-          <w:rFonts w:ascii="MS Mincho" w:eastAsia="MS Mincho" w:hAnsi="MS Mincho" w:cs="MS Mincho" w:hint="eastAsia"/>
-          <w:color w:val="FF0000"/>
-          <w:sz w:val="28"/>
-          <w:szCs w:val="28"/>
-          <w:lang w:eastAsia="zh-CN"/>
-        </w:rPr>
-        <w:t>日至</w:t>
-      </w:r>
-      <w:r>
-        <w:rPr>
-          <w:rStyle w:val="shorttext"/>
-          <w:rFonts w:eastAsia="Times New Roman" w:hint="eastAsia"/>
-          <w:color w:val="FF0000"/>
-          <w:sz w:val="28"/>
-          <w:szCs w:val="28"/>
-          <w:lang w:eastAsia="zh-CN"/>
-        </w:rPr>
-        <w:t>11</w:t>
-      </w:r>
-      <w:r>
-        <w:rPr>
-          <w:rStyle w:val="shorttext"/>
-          <w:rFonts w:ascii="MS Mincho" w:eastAsia="MS Mincho" w:hAnsi="MS Mincho" w:cs="MS Mincho" w:hint="eastAsia"/>
-          <w:color w:val="FF0000"/>
-          <w:sz w:val="28"/>
-          <w:szCs w:val="28"/>
-          <w:lang w:eastAsia="zh-CN"/>
-        </w:rPr>
-        <w:t>月</w:t>
-      </w:r>
-      <w:r>
-        <w:rPr>
-          <w:rStyle w:val="shorttext"/>
-          <w:rFonts w:eastAsia="Times New Roman" w:hint="eastAsia"/>
-          <w:color w:val="FF0000"/>
-          <w:sz w:val="28"/>
-          <w:szCs w:val="28"/>
-          <w:lang w:eastAsia="zh-CN"/>
-        </w:rPr>
-        <w:t xml:space="preserve"> 8</w:t>
-      </w:r>
-      <w:r>
-        <w:rPr>
-          <w:rStyle w:val="shorttext"/>
-          <w:rFonts w:ascii="MS Mincho" w:eastAsia="MS Mincho" w:hAnsi="MS Mincho" w:cs="MS Mincho" w:hint="eastAsia"/>
-          <w:color w:val="FF0000"/>
-          <w:sz w:val="28"/>
-          <w:szCs w:val="28"/>
-          <w:lang w:eastAsia="zh-CN"/>
-        </w:rPr>
-        <w:t>月和</w:t>
-      </w:r>
-      <w:r>
-        <w:rPr>
-          <w:rStyle w:val="shorttext"/>
-          <w:rFonts w:eastAsia="Times New Roman" w:hint="eastAsia"/>
-          <w:color w:val="FF0000"/>
-          <w:sz w:val="28"/>
-          <w:szCs w:val="28"/>
-          <w:lang w:eastAsia="zh-CN"/>
-        </w:rPr>
-        <w:t>11</w:t>
-      </w:r>
-      <w:r>
-        <w:rPr>
-          <w:rStyle w:val="shorttext"/>
-          <w:rFonts w:ascii="MS Mincho" w:eastAsia="MS Mincho" w:hAnsi="MS Mincho" w:cs="MS Mincho" w:hint="eastAsia"/>
-          <w:color w:val="FF0000"/>
-          <w:sz w:val="28"/>
-          <w:szCs w:val="28"/>
-          <w:lang w:eastAsia="zh-CN"/>
-        </w:rPr>
-        <w:t>月</w:t>
-      </w:r>
-      <w:r>
-        <w:rPr>
-          <w:rStyle w:val="shorttext"/>
-          <w:rFonts w:eastAsia="Times New Roman" w:hint="eastAsia"/>
-          <w:color w:val="FF0000"/>
-          <w:sz w:val="28"/>
-          <w:szCs w:val="28"/>
-          <w:lang w:eastAsia="zh-CN"/>
-        </w:rPr>
-        <w:t>29</w:t>
-      </w:r>
-      <w:r>
-        <w:rPr>
-          <w:rStyle w:val="shorttext"/>
-          <w:rFonts w:ascii="MS Mincho" w:eastAsia="MS Mincho" w:hAnsi="MS Mincho" w:cs="MS Mincho" w:hint="eastAsia"/>
-          <w:color w:val="FF0000"/>
-          <w:sz w:val="28"/>
-          <w:szCs w:val="28"/>
-          <w:lang w:eastAsia="zh-CN"/>
-        </w:rPr>
-        <w:t>日至</w:t>
-      </w:r>
-      <w:r>
-        <w:rPr>
-          <w:rStyle w:val="shorttext"/>
-          <w:rFonts w:eastAsia="Times New Roman" w:hint="eastAsia"/>
-          <w:color w:val="FF0000"/>
-          <w:sz w:val="28"/>
-          <w:szCs w:val="28"/>
-          <w:lang w:eastAsia="zh-CN"/>
-        </w:rPr>
-        <w:t>12</w:t>
-      </w:r>
-      <w:r>
-        <w:rPr>
-          <w:rStyle w:val="shorttext"/>
-          <w:rFonts w:ascii="MS Mincho" w:eastAsia="MS Mincho" w:hAnsi="MS Mincho" w:cs="MS Mincho" w:hint="eastAsia"/>
-          <w:color w:val="FF0000"/>
-          <w:sz w:val="28"/>
-          <w:szCs w:val="28"/>
-          <w:lang w:eastAsia="zh-CN"/>
-        </w:rPr>
-        <w:t>月</w:t>
-      </w:r>
-      <w:r>
-        <w:rPr>
-          <w:rStyle w:val="shorttext"/>
-          <w:rFonts w:eastAsia="Times New Roman" w:hint="eastAsia"/>
-          <w:color w:val="FF0000"/>
-          <w:sz w:val="28"/>
-          <w:szCs w:val="28"/>
-          <w:lang w:eastAsia="zh-CN"/>
-        </w:rPr>
-        <w:t>8</w:t>
-      </w:r>
-      <w:r>
-        <w:rPr>
-          <w:rStyle w:val="shorttext"/>
-          <w:rFonts w:ascii="Lantinghei SC Extralight" w:eastAsia="Times New Roman" w:hAnsi="Lantinghei SC Extralight" w:cs="Lantinghei SC Extralight"/>
-          <w:color w:val="FF0000"/>
-          <w:sz w:val="28"/>
-          <w:szCs w:val="28"/>
-        </w:rPr>
-        <w:t xml:space="preserve"> </w:t>
+          <w:rStyle w:val="GaNStyle"/>
+        </w:rPr>
+        <w:t>獅子座： 2022年4月14-23日，5月14-23日.</w:t>
       </w:r>
     </w:p>
     <w:p>
@@ -367,43 +154,9 @@
       </w:pPr>
       <w:r>
         <w:rPr>
-          <w:rFonts w:ascii="Calibri" w:hAnsi="Calibri" w:cs="Optima-Regular" w:hint="eastAsia"/>
-          <w:sz w:val="20"/>
-          <w:lang w:eastAsia="zh-CN"/>
-        </w:rPr>
-        <w:t>你现在参加的是全球公益科普活动</w:t>
-      </w:r>
-      <w:r>
-        <w:rPr>
-          <w:rFonts w:ascii="Calibri" w:hAnsi="Calibri" w:cs="Optima-Regular" w:hint="eastAsia"/>
-          <w:sz w:val="20"/>
-          <w:lang w:eastAsia="zh-CN"/>
-        </w:rPr>
-        <w:t xml:space="preserve"> Globe at Night </w:t>
-      </w:r>
-      <w:r>
-        <w:rPr>
-          <w:rFonts w:ascii="Calibri" w:hAnsi="Calibri" w:cs="Optima-Regular" w:hint="eastAsia"/>
-          <w:sz w:val="20"/>
-          <w:lang w:eastAsia="zh-CN"/>
-        </w:rPr>
-        <w:t>（全球观星活动），这是一个以观察和记录夜空的可见恒星数来测量你所在地光污染情况的活动。通过定位和观测夜空中的</w:t>
-      </w:r>
-      <w:r>
-        <w:rPr>
-          <w:rFonts w:ascii="Calibri" w:hAnsi="Calibri" w:cs="Optima-Regular" w:hint="eastAsia"/>
-          <w:sz w:val="20"/>
-          <w:lang w:eastAsia="zh-CN"/>
-        </w:rPr>
-        <w:t>英仙座</w:t>
-      </w:r>
-      <w:r>
-        <w:rPr>
-          <w:rFonts w:ascii="Calibri" w:hAnsi="Calibri" w:cs="Optima-Regular" w:hint="eastAsia"/>
-          <w:sz w:val="20"/>
-          <w:lang w:eastAsia="zh-CN"/>
-        </w:rPr>
-        <w:t>，并将所肉眼观察到的星等情况与所给出的星等图表作对比，我们可以知道自己社区中的人造光是如何导致光污染的。你所提供数据将和来自全世界的数据一起帮助建立一张全球光污染地图。</w:t>
+          <w:rStyle w:val="GaNParagraph"/>
+        </w:rPr>
+        <w:t>你现在参加的是全球公益科普活动 Globe at Night （全球观星活动），这是一个以观察和记录夜空的可见恒星数来测量你所在地光污染情况的活动。通过定位和观测夜空中的獅子座，并将所肉眼观察到的星等情况与所给出的星等图表作对比，我们可以知道自己社区中的人造光是如何导致光污染的。你所提供数据将和来自全世界的数据一起帮助建立一张全球光污染地图。</w:t>
       </w:r>
     </w:p>
     <w:p>
@@ -1010,69 +763,12 @@
           <w:sz w:val="19"/>
         </w:rPr>
       </w:pPr>
-      <w:r>
-        <w:rPr>
-          <w:rFonts w:ascii="Calibri" w:hAnsi="Calibri" w:cs="CastleT-Book" w:hint="eastAsia"/>
-          <w:sz w:val="19"/>
-        </w:rPr>
-        <w:t>本文檔中的圖表由</w:t>
-      </w:r>
-      <w:r>
-        <w:rPr>
-          <w:rFonts w:ascii="Calibri" w:hAnsi="Calibri" w:cs="CastleT-Book"/>
-          <w:sz w:val="19"/>
-        </w:rPr>
-        <w:t xml:space="preserve"> J</w:t>
-      </w:r>
-      <w:r>
-        <w:rPr>
-          <w:rFonts w:ascii="Calibri" w:hAnsi="Calibri" w:cs="CastleT-Book"/>
-          <w:sz w:val="19"/>
-        </w:rPr>
-        <w:t>e</w:t>
-      </w:r>
-      <w:r>
-        <w:rPr>
-          <w:rFonts w:ascii="Calibri" w:hAnsi="Calibri" w:cs="CastleT-Book"/>
-          <w:sz w:val="19"/>
-        </w:rPr>
-        <w:t>n</w:t>
-      </w:r>
-      <w:r>
-        <w:rPr>
-          <w:rFonts w:ascii="Calibri" w:hAnsi="Calibri" w:cs="CastleT-Book"/>
-          <w:sz w:val="19"/>
-        </w:rPr>
-        <w:t xml:space="preserve">ik Hollan, </w:t>
-      </w:r>
-      <w:r>
-        <w:rPr>
-          <w:rFonts w:ascii="Calibri" w:hAnsi="Calibri" w:cs="CastleT-Book"/>
-          <w:sz w:val="19"/>
-        </w:rPr>
-        <w:t xml:space="preserve">CzechGlobe </w:t>
-      </w:r>
-      <w:r>
-        <w:rPr>
-          <w:rFonts w:ascii="Calibri" w:hAnsi="Calibri" w:cs="CastleT-Book"/>
-          <w:sz w:val="19"/>
-        </w:rPr>
-        <w:t>(</w:t>
-      </w:r>
-      <w:r>
-        <w:rPr>
-          <w:rStyle w:val="Hyperlink"/>
-          <w:rFonts w:ascii="Calibri" w:hAnsi="Calibri" w:cs="CastleT-Book"/>
-          <w:sz w:val="19"/>
-        </w:rPr>
-        <w:t>http://amper.ped.muni.cz/jenik/astro/maps/GaNight/2019/</w:t>
-      </w:r>
-      <w:r>
-        <w:rPr>
-          <w:rFonts w:ascii="Calibri" w:hAnsi="Calibri" w:cs="CastleT-Book"/>
-          <w:sz w:val="19"/>
-        </w:rPr>
-        <w:t>).</w:t>
+      <w:r/>
+      <w:r>
+        <w:rPr>
+          <w:rStyle w:val="GaNLinks"/>
+        </w:rPr>
+        <w:t>本文檔中的圖表由 Jenik Hollan, CzechGlobe (http://amper.ped.muni.cz/jenik/astro/maps/GaNight/2022/).</w:t>
       </w:r>
     </w:p>
     <w:p>
@@ -2507,222 +2203,9 @@
       </w:pPr>
       <w:r>
         <w:rPr>
-          <w:rStyle w:val="shorttext"/>
-          <w:rFonts w:ascii="Lantinghei SC Extralight" w:eastAsia="Times New Roman" w:hAnsi="Lantinghei SC Extralight" w:cs="Lantinghei SC Extralight" w:hint="eastAsia"/>
-          <w:color w:val="FF0000"/>
-          <w:sz w:val="28"/>
-          <w:szCs w:val="28"/>
-          <w:lang w:eastAsia="zh-CN"/>
-        </w:rPr>
-        <w:t>英仙座</w:t>
-      </w:r>
-      <w:r>
-        <w:rPr>
-          <w:rStyle w:val="shorttext"/>
-          <w:rFonts w:ascii="Lantinghei SC Extralight" w:eastAsia="Times New Roman" w:hAnsi="Lantinghei SC Extralight" w:cs="Lantinghei SC Extralight"/>
-          <w:color w:val="FF0000"/>
-          <w:sz w:val="28"/>
-          <w:szCs w:val="28"/>
-          <w:lang w:eastAsia="zh-CN"/>
-        </w:rPr>
-        <w:t>：</w:t>
-      </w:r>
-      <w:r>
-        <w:rPr>
-          <w:rStyle w:val="shorttext"/>
-          <w:rFonts w:eastAsia="Times New Roman" w:hint="eastAsia"/>
-          <w:color w:val="FF0000"/>
-          <w:sz w:val="28"/>
-          <w:szCs w:val="28"/>
-          <w:lang w:eastAsia="zh-CN"/>
-        </w:rPr>
-        <w:t>2018</w:t>
-      </w:r>
-      <w:r>
-        <w:rPr>
-          <w:rStyle w:val="shorttext"/>
-          <w:rFonts w:ascii="Lantinghei SC Extralight" w:eastAsia="Times New Roman" w:hAnsi="Lantinghei SC Extralight" w:cs="Lantinghei SC Extralight"/>
-          <w:color w:val="FF0000"/>
-          <w:sz w:val="28"/>
-          <w:szCs w:val="28"/>
-          <w:lang w:eastAsia="zh-CN"/>
-        </w:rPr>
-        <w:t>年</w:t>
-      </w:r>
-      <w:r>
-        <w:rPr>
-          <w:rStyle w:val="shorttext"/>
-          <w:rFonts w:eastAsia="Times New Roman" w:hint="eastAsia"/>
-          <w:color w:val="FF0000"/>
-          <w:sz w:val="28"/>
-          <w:szCs w:val="28"/>
-          <w:lang w:eastAsia="zh-CN"/>
-        </w:rPr>
-        <w:t>10</w:t>
-      </w:r>
-      <w:r>
-        <w:rPr>
-          <w:rStyle w:val="shorttext"/>
-          <w:rFonts w:ascii="MS Mincho" w:eastAsia="MS Mincho" w:hAnsi="MS Mincho" w:cs="MS Mincho" w:hint="eastAsia"/>
-          <w:color w:val="FF0000"/>
-          <w:sz w:val="28"/>
-          <w:szCs w:val="28"/>
-          <w:lang w:eastAsia="zh-CN"/>
-        </w:rPr>
-        <w:t>月</w:t>
-      </w:r>
-      <w:r>
-        <w:rPr>
-          <w:rStyle w:val="shorttext"/>
-          <w:rFonts w:eastAsia="Times New Roman" w:hint="eastAsia"/>
-          <w:color w:val="FF0000"/>
-          <w:sz w:val="28"/>
-          <w:szCs w:val="28"/>
-          <w:lang w:eastAsia="zh-CN"/>
-        </w:rPr>
-        <w:t>30</w:t>
-      </w:r>
-      <w:r>
-        <w:rPr>
-          <w:rStyle w:val="shorttext"/>
-          <w:rFonts w:ascii="MS Mincho" w:eastAsia="MS Mincho" w:hAnsi="MS Mincho" w:cs="MS Mincho" w:hint="eastAsia"/>
-          <w:color w:val="FF0000"/>
-          <w:sz w:val="28"/>
-          <w:szCs w:val="28"/>
-          <w:lang w:eastAsia="zh-CN"/>
-        </w:rPr>
-        <w:t>日至</w:t>
-      </w:r>
-      <w:r>
-        <w:rPr>
-          <w:rStyle w:val="shorttext"/>
-          <w:rFonts w:eastAsia="Times New Roman" w:hint="eastAsia"/>
-          <w:color w:val="FF0000"/>
-          <w:sz w:val="28"/>
-          <w:szCs w:val="28"/>
-          <w:lang w:eastAsia="zh-CN"/>
-        </w:rPr>
-        <w:t>11</w:t>
-      </w:r>
-      <w:r>
-        <w:rPr>
-          <w:rStyle w:val="shorttext"/>
-          <w:rFonts w:ascii="MS Mincho" w:eastAsia="MS Mincho" w:hAnsi="MS Mincho" w:cs="MS Mincho" w:hint="eastAsia"/>
-          <w:color w:val="FF0000"/>
-          <w:sz w:val="28"/>
-          <w:szCs w:val="28"/>
-          <w:lang w:eastAsia="zh-CN"/>
-        </w:rPr>
-        <w:t>月</w:t>
-      </w:r>
-      <w:r>
-        <w:rPr>
-          <w:rStyle w:val="shorttext"/>
-          <w:rFonts w:eastAsia="Times New Roman" w:hint="eastAsia"/>
-          <w:color w:val="FF0000"/>
-          <w:sz w:val="28"/>
-          <w:szCs w:val="28"/>
-          <w:lang w:eastAsia="zh-CN"/>
-        </w:rPr>
-        <w:t xml:space="preserve"> 8</w:t>
-      </w:r>
-      <w:r>
-        <w:rPr>
-          <w:rStyle w:val="shorttext"/>
-          <w:rFonts w:ascii="MS Mincho" w:eastAsia="MS Mincho" w:hAnsi="MS Mincho" w:cs="MS Mincho" w:hint="eastAsia"/>
-          <w:color w:val="FF0000"/>
-          <w:sz w:val="28"/>
-          <w:szCs w:val="28"/>
-          <w:lang w:eastAsia="zh-CN"/>
-        </w:rPr>
-        <w:t>月和</w:t>
-      </w:r>
-      <w:r>
-        <w:rPr>
-          <w:rStyle w:val="shorttext"/>
-          <w:rFonts w:eastAsia="Times New Roman" w:hint="eastAsia"/>
-          <w:color w:val="FF0000"/>
-          <w:sz w:val="28"/>
-          <w:szCs w:val="28"/>
-          <w:lang w:eastAsia="zh-CN"/>
-        </w:rPr>
-        <w:t>11</w:t>
-      </w:r>
-      <w:r>
-        <w:rPr>
-          <w:rStyle w:val="shorttext"/>
-          <w:rFonts w:ascii="MS Mincho" w:eastAsia="MS Mincho" w:hAnsi="MS Mincho" w:cs="MS Mincho" w:hint="eastAsia"/>
-          <w:color w:val="FF0000"/>
-          <w:sz w:val="28"/>
-          <w:szCs w:val="28"/>
-          <w:lang w:eastAsia="zh-CN"/>
-        </w:rPr>
-        <w:t>月</w:t>
-      </w:r>
-      <w:r>
-        <w:rPr>
-          <w:rStyle w:val="shorttext"/>
-          <w:rFonts w:eastAsia="Times New Roman" w:hint="eastAsia"/>
-          <w:color w:val="FF0000"/>
-          <w:sz w:val="28"/>
-          <w:szCs w:val="28"/>
-          <w:lang w:eastAsia="zh-CN"/>
-        </w:rPr>
-        <w:t>29</w:t>
-      </w:r>
-      <w:r>
-        <w:rPr>
-          <w:rStyle w:val="shorttext"/>
-          <w:rFonts w:ascii="MS Mincho" w:eastAsia="MS Mincho" w:hAnsi="MS Mincho" w:cs="MS Mincho" w:hint="eastAsia"/>
-          <w:color w:val="FF0000"/>
-          <w:sz w:val="28"/>
-          <w:szCs w:val="28"/>
-          <w:lang w:eastAsia="zh-CN"/>
-        </w:rPr>
-        <w:t>日至</w:t>
-      </w:r>
-      <w:r>
-        <w:rPr>
-          <w:rStyle w:val="shorttext"/>
-          <w:rFonts w:eastAsia="Times New Roman" w:hint="eastAsia"/>
-          <w:color w:val="FF0000"/>
-          <w:sz w:val="28"/>
-          <w:szCs w:val="28"/>
-          <w:lang w:eastAsia="zh-CN"/>
-        </w:rPr>
-        <w:t>12</w:t>
-      </w:r>
-      <w:r>
-        <w:rPr>
-          <w:rStyle w:val="shorttext"/>
-          <w:rFonts w:ascii="MS Mincho" w:eastAsia="MS Mincho" w:hAnsi="MS Mincho" w:cs="MS Mincho" w:hint="eastAsia"/>
-          <w:color w:val="FF0000"/>
-          <w:sz w:val="28"/>
-          <w:szCs w:val="28"/>
-          <w:lang w:eastAsia="zh-CN"/>
-        </w:rPr>
-        <w:t>月</w:t>
-      </w:r>
-      <w:r>
-        <w:rPr>
-          <w:rStyle w:val="shorttext"/>
-          <w:rFonts w:eastAsia="Times New Roman" w:hint="eastAsia"/>
-          <w:color w:val="FF0000"/>
-          <w:sz w:val="28"/>
-          <w:szCs w:val="28"/>
-          <w:lang w:eastAsia="zh-CN"/>
-        </w:rPr>
-        <w:t>8</w:t>
-      </w:r>
-      <w:r>
-        <w:rPr>
-          <w:rStyle w:val="shorttext"/>
-          <w:rFonts w:ascii="Lantinghei SC Extralight" w:eastAsia="Times New Roman" w:hAnsi="Lantinghei SC Extralight" w:cs="Lantinghei SC Extralight"/>
-          <w:color w:val="FF0000"/>
-          <w:sz w:val="28"/>
-          <w:szCs w:val="28"/>
-        </w:rPr>
-        <w:t xml:space="preserve"> </w:t>
+          <w:rStyle w:val="GaNStyle"/>
+        </w:rPr>
+        <w:t>獅子座： 2022年4月14-23日，5月14-23日.</w:t>
       </w:r>
     </w:p>
     <w:p>
@@ -3715,222 +3198,9 @@
       </w:pPr>
       <w:r>
         <w:rPr>
-          <w:rStyle w:val="shorttext"/>
-          <w:rFonts w:ascii="Lantinghei SC Extralight" w:eastAsia="Times New Roman" w:hAnsi="Lantinghei SC Extralight" w:cs="Lantinghei SC Extralight" w:hint="eastAsia"/>
-          <w:color w:val="FF0000"/>
-          <w:sz w:val="28"/>
-          <w:szCs w:val="28"/>
-          <w:lang w:eastAsia="zh-CN"/>
-        </w:rPr>
-        <w:t>英仙座</w:t>
-      </w:r>
-      <w:r>
-        <w:rPr>
-          <w:rStyle w:val="shorttext"/>
-          <w:rFonts w:ascii="Lantinghei SC Extralight" w:eastAsia="Times New Roman" w:hAnsi="Lantinghei SC Extralight" w:cs="Lantinghei SC Extralight"/>
-          <w:color w:val="FF0000"/>
-          <w:sz w:val="28"/>
-          <w:szCs w:val="28"/>
-          <w:lang w:eastAsia="zh-CN"/>
-        </w:rPr>
-        <w:t>：</w:t>
-      </w:r>
-      <w:r>
-        <w:rPr>
-          <w:rStyle w:val="shorttext"/>
-          <w:rFonts w:eastAsia="Times New Roman" w:hint="eastAsia"/>
-          <w:color w:val="FF0000"/>
-          <w:sz w:val="28"/>
-          <w:szCs w:val="28"/>
-          <w:lang w:eastAsia="zh-CN"/>
-        </w:rPr>
-        <w:t>2018</w:t>
-      </w:r>
-      <w:r>
-        <w:rPr>
-          <w:rStyle w:val="shorttext"/>
-          <w:rFonts w:ascii="Lantinghei SC Extralight" w:eastAsia="Times New Roman" w:hAnsi="Lantinghei SC Extralight" w:cs="Lantinghei SC Extralight"/>
-          <w:color w:val="FF0000"/>
-          <w:sz w:val="28"/>
-          <w:szCs w:val="28"/>
-          <w:lang w:eastAsia="zh-CN"/>
-        </w:rPr>
-        <w:t>年</w:t>
-      </w:r>
-      <w:r>
-        <w:rPr>
-          <w:rStyle w:val="shorttext"/>
-          <w:rFonts w:eastAsia="Times New Roman" w:hint="eastAsia"/>
-          <w:color w:val="FF0000"/>
-          <w:sz w:val="28"/>
-          <w:szCs w:val="28"/>
-          <w:lang w:eastAsia="zh-CN"/>
-        </w:rPr>
-        <w:t>10</w:t>
-      </w:r>
-      <w:r>
-        <w:rPr>
-          <w:rStyle w:val="shorttext"/>
-          <w:rFonts w:ascii="MS Mincho" w:eastAsia="MS Mincho" w:hAnsi="MS Mincho" w:cs="MS Mincho" w:hint="eastAsia"/>
-          <w:color w:val="FF0000"/>
-          <w:sz w:val="28"/>
-          <w:szCs w:val="28"/>
-          <w:lang w:eastAsia="zh-CN"/>
-        </w:rPr>
-        <w:t>月</w:t>
-      </w:r>
-      <w:r>
-        <w:rPr>
-          <w:rStyle w:val="shorttext"/>
-          <w:rFonts w:eastAsia="Times New Roman" w:hint="eastAsia"/>
-          <w:color w:val="FF0000"/>
-          <w:sz w:val="28"/>
-          <w:szCs w:val="28"/>
-          <w:lang w:eastAsia="zh-CN"/>
-        </w:rPr>
-        <w:t>30</w:t>
-      </w:r>
-      <w:r>
-        <w:rPr>
-          <w:rStyle w:val="shorttext"/>
-          <w:rFonts w:ascii="MS Mincho" w:eastAsia="MS Mincho" w:hAnsi="MS Mincho" w:cs="MS Mincho" w:hint="eastAsia"/>
-          <w:color w:val="FF0000"/>
-          <w:sz w:val="28"/>
-          <w:szCs w:val="28"/>
-          <w:lang w:eastAsia="zh-CN"/>
-        </w:rPr>
-        <w:t>日至</w:t>
-      </w:r>
-      <w:r>
-        <w:rPr>
-          <w:rStyle w:val="shorttext"/>
-          <w:rFonts w:eastAsia="Times New Roman" w:hint="eastAsia"/>
-          <w:color w:val="FF0000"/>
-          <w:sz w:val="28"/>
-          <w:szCs w:val="28"/>
-          <w:lang w:eastAsia="zh-CN"/>
-        </w:rPr>
-        <w:t>11</w:t>
-      </w:r>
-      <w:r>
-        <w:rPr>
-          <w:rStyle w:val="shorttext"/>
-          <w:rFonts w:ascii="MS Mincho" w:eastAsia="MS Mincho" w:hAnsi="MS Mincho" w:cs="MS Mincho" w:hint="eastAsia"/>
-          <w:color w:val="FF0000"/>
-          <w:sz w:val="28"/>
-          <w:szCs w:val="28"/>
-          <w:lang w:eastAsia="zh-CN"/>
-        </w:rPr>
-        <w:t>月</w:t>
-      </w:r>
-      <w:r>
-        <w:rPr>
-          <w:rStyle w:val="shorttext"/>
-          <w:rFonts w:eastAsia="Times New Roman" w:hint="eastAsia"/>
-          <w:color w:val="FF0000"/>
-          <w:sz w:val="28"/>
-          <w:szCs w:val="28"/>
-          <w:lang w:eastAsia="zh-CN"/>
-        </w:rPr>
-        <w:t xml:space="preserve"> 8</w:t>
-      </w:r>
-      <w:r>
-        <w:rPr>
-          <w:rStyle w:val="shorttext"/>
-          <w:rFonts w:ascii="MS Mincho" w:eastAsia="MS Mincho" w:hAnsi="MS Mincho" w:cs="MS Mincho" w:hint="eastAsia"/>
-          <w:color w:val="FF0000"/>
-          <w:sz w:val="28"/>
-          <w:szCs w:val="28"/>
-          <w:lang w:eastAsia="zh-CN"/>
-        </w:rPr>
-        <w:t>月和</w:t>
-      </w:r>
-      <w:r>
-        <w:rPr>
-          <w:rStyle w:val="shorttext"/>
-          <w:rFonts w:eastAsia="Times New Roman" w:hint="eastAsia"/>
-          <w:color w:val="FF0000"/>
-          <w:sz w:val="28"/>
-          <w:szCs w:val="28"/>
-          <w:lang w:eastAsia="zh-CN"/>
-        </w:rPr>
-        <w:t>11</w:t>
-      </w:r>
-      <w:r>
-        <w:rPr>
-          <w:rStyle w:val="shorttext"/>
-          <w:rFonts w:ascii="MS Mincho" w:eastAsia="MS Mincho" w:hAnsi="MS Mincho" w:cs="MS Mincho" w:hint="eastAsia"/>
-          <w:color w:val="FF0000"/>
-          <w:sz w:val="28"/>
-          <w:szCs w:val="28"/>
-          <w:lang w:eastAsia="zh-CN"/>
-        </w:rPr>
-        <w:t>月</w:t>
-      </w:r>
-      <w:r>
-        <w:rPr>
-          <w:rStyle w:val="shorttext"/>
-          <w:rFonts w:eastAsia="Times New Roman" w:hint="eastAsia"/>
-          <w:color w:val="FF0000"/>
-          <w:sz w:val="28"/>
-          <w:szCs w:val="28"/>
-          <w:lang w:eastAsia="zh-CN"/>
-        </w:rPr>
-        <w:t>29</w:t>
-      </w:r>
-      <w:r>
-        <w:rPr>
-          <w:rStyle w:val="shorttext"/>
-          <w:rFonts w:ascii="MS Mincho" w:eastAsia="MS Mincho" w:hAnsi="MS Mincho" w:cs="MS Mincho" w:hint="eastAsia"/>
-          <w:color w:val="FF0000"/>
-          <w:sz w:val="28"/>
-          <w:szCs w:val="28"/>
-          <w:lang w:eastAsia="zh-CN"/>
-        </w:rPr>
-        <w:t>日至</w:t>
-      </w:r>
-      <w:r>
-        <w:rPr>
-          <w:rStyle w:val="shorttext"/>
-          <w:rFonts w:eastAsia="Times New Roman" w:hint="eastAsia"/>
-          <w:color w:val="FF0000"/>
-          <w:sz w:val="28"/>
-          <w:szCs w:val="28"/>
-          <w:lang w:eastAsia="zh-CN"/>
-        </w:rPr>
-        <w:t>12</w:t>
-      </w:r>
-      <w:r>
-        <w:rPr>
-          <w:rStyle w:val="shorttext"/>
-          <w:rFonts w:ascii="MS Mincho" w:eastAsia="MS Mincho" w:hAnsi="MS Mincho" w:cs="MS Mincho" w:hint="eastAsia"/>
-          <w:color w:val="FF0000"/>
-          <w:sz w:val="28"/>
-          <w:szCs w:val="28"/>
-          <w:lang w:eastAsia="zh-CN"/>
-        </w:rPr>
-        <w:t>月</w:t>
-      </w:r>
-      <w:r>
-        <w:rPr>
-          <w:rStyle w:val="shorttext"/>
-          <w:rFonts w:eastAsia="Times New Roman" w:hint="eastAsia"/>
-          <w:color w:val="FF0000"/>
-          <w:sz w:val="28"/>
-          <w:szCs w:val="28"/>
-          <w:lang w:eastAsia="zh-CN"/>
-        </w:rPr>
-        <w:t>8</w:t>
-      </w:r>
-      <w:r>
-        <w:rPr>
-          <w:rStyle w:val="shorttext"/>
-          <w:rFonts w:ascii="Lantinghei SC Extralight" w:eastAsia="Times New Roman" w:hAnsi="Lantinghei SC Extralight" w:cs="Lantinghei SC Extralight"/>
-          <w:color w:val="FF0000"/>
-          <w:sz w:val="28"/>
-          <w:szCs w:val="28"/>
-        </w:rPr>
-        <w:t xml:space="preserve"> </w:t>
+          <w:rStyle w:val="GaNStyle"/>
+        </w:rPr>
+        <w:t>獅子座： 2022年4月14-23日，5月14-23日.</w:t>
       </w:r>
     </w:p>
     <w:p>
@@ -4873,222 +4143,9 @@
       </w:pPr>
       <w:r>
         <w:rPr>
-          <w:rStyle w:val="shorttext"/>
-          <w:rFonts w:ascii="Lantinghei SC Extralight" w:eastAsia="Times New Roman" w:hAnsi="Lantinghei SC Extralight" w:cs="Lantinghei SC Extralight" w:hint="eastAsia"/>
-          <w:color w:val="FF0000"/>
-          <w:sz w:val="28"/>
-          <w:szCs w:val="28"/>
-          <w:lang w:eastAsia="zh-CN"/>
-        </w:rPr>
-        <w:t>英仙座</w:t>
-      </w:r>
-      <w:r>
-        <w:rPr>
-          <w:rStyle w:val="shorttext"/>
-          <w:rFonts w:ascii="Lantinghei SC Extralight" w:eastAsia="Times New Roman" w:hAnsi="Lantinghei SC Extralight" w:cs="Lantinghei SC Extralight"/>
-          <w:color w:val="FF0000"/>
-          <w:sz w:val="28"/>
-          <w:szCs w:val="28"/>
-          <w:lang w:eastAsia="zh-CN"/>
-        </w:rPr>
-        <w:t>：</w:t>
-      </w:r>
-      <w:r>
-        <w:rPr>
-          <w:rStyle w:val="shorttext"/>
-          <w:rFonts w:eastAsia="Times New Roman" w:hint="eastAsia"/>
-          <w:color w:val="FF0000"/>
-          <w:sz w:val="28"/>
-          <w:szCs w:val="28"/>
-          <w:lang w:eastAsia="zh-CN"/>
-        </w:rPr>
-        <w:t>2018</w:t>
-      </w:r>
-      <w:r>
-        <w:rPr>
-          <w:rStyle w:val="shorttext"/>
-          <w:rFonts w:ascii="Lantinghei SC Extralight" w:eastAsia="Times New Roman" w:hAnsi="Lantinghei SC Extralight" w:cs="Lantinghei SC Extralight"/>
-          <w:color w:val="FF0000"/>
-          <w:sz w:val="28"/>
-          <w:szCs w:val="28"/>
-          <w:lang w:eastAsia="zh-CN"/>
-        </w:rPr>
-        <w:t>年</w:t>
-      </w:r>
-      <w:r>
-        <w:rPr>
-          <w:rStyle w:val="shorttext"/>
-          <w:rFonts w:eastAsia="Times New Roman" w:hint="eastAsia"/>
-          <w:color w:val="FF0000"/>
-          <w:sz w:val="28"/>
-          <w:szCs w:val="28"/>
-          <w:lang w:eastAsia="zh-CN"/>
-        </w:rPr>
-        <w:t>10</w:t>
-      </w:r>
-      <w:r>
-        <w:rPr>
-          <w:rStyle w:val="shorttext"/>
-          <w:rFonts w:ascii="MS Mincho" w:eastAsia="MS Mincho" w:hAnsi="MS Mincho" w:cs="MS Mincho" w:hint="eastAsia"/>
-          <w:color w:val="FF0000"/>
-          <w:sz w:val="28"/>
-          <w:szCs w:val="28"/>
-          <w:lang w:eastAsia="zh-CN"/>
-        </w:rPr>
-        <w:t>月</w:t>
-      </w:r>
-      <w:r>
-        <w:rPr>
-          <w:rStyle w:val="shorttext"/>
-          <w:rFonts w:eastAsia="Times New Roman" w:hint="eastAsia"/>
-          <w:color w:val="FF0000"/>
-          <w:sz w:val="28"/>
-          <w:szCs w:val="28"/>
-          <w:lang w:eastAsia="zh-CN"/>
-        </w:rPr>
-        <w:t>30</w:t>
-      </w:r>
-      <w:r>
-        <w:rPr>
-          <w:rStyle w:val="shorttext"/>
-          <w:rFonts w:ascii="MS Mincho" w:eastAsia="MS Mincho" w:hAnsi="MS Mincho" w:cs="MS Mincho" w:hint="eastAsia"/>
-          <w:color w:val="FF0000"/>
-          <w:sz w:val="28"/>
-          <w:szCs w:val="28"/>
-          <w:lang w:eastAsia="zh-CN"/>
-        </w:rPr>
-        <w:t>日至</w:t>
-      </w:r>
-      <w:r>
-        <w:rPr>
-          <w:rStyle w:val="shorttext"/>
-          <w:rFonts w:eastAsia="Times New Roman" w:hint="eastAsia"/>
-          <w:color w:val="FF0000"/>
-          <w:sz w:val="28"/>
-          <w:szCs w:val="28"/>
-          <w:lang w:eastAsia="zh-CN"/>
-        </w:rPr>
-        <w:t>11</w:t>
-      </w:r>
-      <w:r>
-        <w:rPr>
-          <w:rStyle w:val="shorttext"/>
-          <w:rFonts w:ascii="MS Mincho" w:eastAsia="MS Mincho" w:hAnsi="MS Mincho" w:cs="MS Mincho" w:hint="eastAsia"/>
-          <w:color w:val="FF0000"/>
-          <w:sz w:val="28"/>
-          <w:szCs w:val="28"/>
-          <w:lang w:eastAsia="zh-CN"/>
-        </w:rPr>
-        <w:t>月</w:t>
-      </w:r>
-      <w:r>
-        <w:rPr>
-          <w:rStyle w:val="shorttext"/>
-          <w:rFonts w:eastAsia="Times New Roman" w:hint="eastAsia"/>
-          <w:color w:val="FF0000"/>
-          <w:sz w:val="28"/>
-          <w:szCs w:val="28"/>
-          <w:lang w:eastAsia="zh-CN"/>
-        </w:rPr>
-        <w:t xml:space="preserve"> 8</w:t>
-      </w:r>
-      <w:r>
-        <w:rPr>
-          <w:rStyle w:val="shorttext"/>
-          <w:rFonts w:ascii="MS Mincho" w:eastAsia="MS Mincho" w:hAnsi="MS Mincho" w:cs="MS Mincho" w:hint="eastAsia"/>
-          <w:color w:val="FF0000"/>
-          <w:sz w:val="28"/>
-          <w:szCs w:val="28"/>
-          <w:lang w:eastAsia="zh-CN"/>
-        </w:rPr>
-        <w:t>月和</w:t>
-      </w:r>
-      <w:r>
-        <w:rPr>
-          <w:rStyle w:val="shorttext"/>
-          <w:rFonts w:eastAsia="Times New Roman" w:hint="eastAsia"/>
-          <w:color w:val="FF0000"/>
-          <w:sz w:val="28"/>
-          <w:szCs w:val="28"/>
-          <w:lang w:eastAsia="zh-CN"/>
-        </w:rPr>
-        <w:t>11</w:t>
-      </w:r>
-      <w:r>
-        <w:rPr>
-          <w:rStyle w:val="shorttext"/>
-          <w:rFonts w:ascii="MS Mincho" w:eastAsia="MS Mincho" w:hAnsi="MS Mincho" w:cs="MS Mincho" w:hint="eastAsia"/>
-          <w:color w:val="FF0000"/>
-          <w:sz w:val="28"/>
-          <w:szCs w:val="28"/>
-          <w:lang w:eastAsia="zh-CN"/>
-        </w:rPr>
-        <w:t>月</w:t>
-      </w:r>
-      <w:r>
-        <w:rPr>
-          <w:rStyle w:val="shorttext"/>
-          <w:rFonts w:eastAsia="Times New Roman" w:hint="eastAsia"/>
-          <w:color w:val="FF0000"/>
-          <w:sz w:val="28"/>
-          <w:szCs w:val="28"/>
-          <w:lang w:eastAsia="zh-CN"/>
-        </w:rPr>
-        <w:t>29</w:t>
-      </w:r>
-      <w:r>
-        <w:rPr>
-          <w:rStyle w:val="shorttext"/>
-          <w:rFonts w:ascii="MS Mincho" w:eastAsia="MS Mincho" w:hAnsi="MS Mincho" w:cs="MS Mincho" w:hint="eastAsia"/>
-          <w:color w:val="FF0000"/>
-          <w:sz w:val="28"/>
-          <w:szCs w:val="28"/>
-          <w:lang w:eastAsia="zh-CN"/>
-        </w:rPr>
-        <w:t>日至</w:t>
-      </w:r>
-      <w:r>
-        <w:rPr>
-          <w:rStyle w:val="shorttext"/>
-          <w:rFonts w:eastAsia="Times New Roman" w:hint="eastAsia"/>
-          <w:color w:val="FF0000"/>
-          <w:sz w:val="28"/>
-          <w:szCs w:val="28"/>
-          <w:lang w:eastAsia="zh-CN"/>
-        </w:rPr>
-        <w:t>12</w:t>
-      </w:r>
-      <w:r>
-        <w:rPr>
-          <w:rStyle w:val="shorttext"/>
-          <w:rFonts w:ascii="MS Mincho" w:eastAsia="MS Mincho" w:hAnsi="MS Mincho" w:cs="MS Mincho" w:hint="eastAsia"/>
-          <w:color w:val="FF0000"/>
-          <w:sz w:val="28"/>
-          <w:szCs w:val="28"/>
-          <w:lang w:eastAsia="zh-CN"/>
-        </w:rPr>
-        <w:t>月</w:t>
-      </w:r>
-      <w:r>
-        <w:rPr>
-          <w:rStyle w:val="shorttext"/>
-          <w:rFonts w:eastAsia="Times New Roman" w:hint="eastAsia"/>
-          <w:color w:val="FF0000"/>
-          <w:sz w:val="28"/>
-          <w:szCs w:val="28"/>
-          <w:lang w:eastAsia="zh-CN"/>
-        </w:rPr>
-        <w:t>8</w:t>
-      </w:r>
-      <w:r>
-        <w:rPr>
-          <w:rStyle w:val="shorttext"/>
-          <w:rFonts w:ascii="Lantinghei SC Extralight" w:eastAsia="Times New Roman" w:hAnsi="Lantinghei SC Extralight" w:cs="Lantinghei SC Extralight"/>
-          <w:color w:val="FF0000"/>
-          <w:sz w:val="28"/>
-          <w:szCs w:val="28"/>
-        </w:rPr>
-        <w:t xml:space="preserve"> </w:t>
+          <w:rStyle w:val="GaNStyle"/>
+        </w:rPr>
+        <w:t>獅子座： 2022年4月14-23日，5月14-23日.</w:t>
       </w:r>
     </w:p>
     <w:p>
